--- a/Exam Prep/BookingUni/BookingUni_Условие.docx
+++ b/Exam Prep/BookingUni/BookingUni_Условие.docx
@@ -1,10 +1,10 @@
 
 <file path=word/document.xml><?xml version="1.0" encoding="utf-8"?>
-<w:document xmlns:wpc="http://schemas.microsoft.com/office/word/2010/wordprocessingCanvas" xmlns:mc="http://schemas.openxmlformats.org/markup-compatibility/2006" xmlns:o="urn:schemas-microsoft-com:office:office" xmlns:r="http://schemas.openxmlformats.org/officeDocument/2006/relationships" xmlns:m="http://schemas.openxmlformats.org/officeDocument/2006/math" xmlns:v="urn:schemas-microsoft-com:vml" xmlns:wp14="http://schemas.microsoft.com/office/word/2010/wordprocessingDrawing" xmlns:wp="http://schemas.openxmlformats.org/drawingml/2006/wordprocessingDrawing" xmlns:w10="urn:schemas-microsoft-com:office:word" xmlns:w="http://schemas.openxmlformats.org/wordprocessingml/2006/main" xmlns:w14="http://schemas.microsoft.com/office/word/2010/wordml" xmlns:w15="http://schemas.microsoft.com/office/word/2012/wordml" xmlns:wpg="http://schemas.microsoft.com/office/word/2010/wordprocessingGroup" xmlns:wpi="http://schemas.microsoft.com/office/word/2010/wordprocessingInk" xmlns:wne="http://schemas.microsoft.com/office/word/2006/wordml" xmlns:wps="http://schemas.microsoft.com/office/word/2010/wordprocessingShape" mc:Ignorable="w14 w15 wp14">
+<w:document xmlns:wpc="http://schemas.microsoft.com/office/word/2010/wordprocessingCanvas" xmlns:cx="http://schemas.microsoft.com/office/drawing/2014/chartex" xmlns:cx1="http://schemas.microsoft.com/office/drawing/2015/9/8/chartex" xmlns:cx2="http://schemas.microsoft.com/office/drawing/2015/10/21/chartex" xmlns:cx3="http://schemas.microsoft.com/office/drawing/2016/5/9/chartex" xmlns:cx4="http://schemas.microsoft.com/office/drawing/2016/5/10/chartex" xmlns:cx5="http://schemas.microsoft.com/office/drawing/2016/5/11/chartex" xmlns:cx6="http://schemas.microsoft.com/office/drawing/2016/5/12/chartex" xmlns:cx7="http://schemas.microsoft.com/office/drawing/2016/5/13/chartex" xmlns:cx8="http://schemas.microsoft.com/office/drawing/2016/5/14/chartex" xmlns:mc="http://schemas.openxmlformats.org/markup-compatibility/2006" xmlns:aink="http://schemas.microsoft.com/office/drawing/2016/ink" xmlns:am3d="http://schemas.microsoft.com/office/drawing/2017/model3d" xmlns:o="urn:schemas-microsoft-com:office:office" xmlns:oel="http://schemas.microsoft.com/office/2019/extlst" xmlns:r="http://schemas.openxmlformats.org/officeDocument/2006/relationships" xmlns:m="http://schemas.openxmlformats.org/officeDocument/2006/math" xmlns:v="urn:schemas-microsoft-com:vml" xmlns:wp14="http://schemas.microsoft.com/office/word/2010/wordprocessingDrawing" xmlns:wp="http://schemas.openxmlformats.org/drawingml/2006/wordprocessingDrawing" xmlns:w10="urn:schemas-microsoft-com:office:word" xmlns:w="http://schemas.openxmlformats.org/wordprocessingml/2006/main" xmlns:w14="http://schemas.microsoft.com/office/word/2010/wordml" xmlns:w15="http://schemas.microsoft.com/office/word/2012/wordml" xmlns:w16cex="http://schemas.microsoft.com/office/word/2018/wordml/cex" xmlns:w16cid="http://schemas.microsoft.com/office/word/2016/wordml/cid" xmlns:w16="http://schemas.microsoft.com/office/word/2018/wordml" xmlns:w16sdtdh="http://schemas.microsoft.com/office/word/2020/wordml/sdtdatahash" xmlns:w16se="http://schemas.microsoft.com/office/word/2015/wordml/symex" xmlns:wpg="http://schemas.microsoft.com/office/word/2010/wordprocessingGroup" xmlns:wpi="http://schemas.microsoft.com/office/word/2010/wordprocessingInk" xmlns:wne="http://schemas.microsoft.com/office/word/2006/wordml" xmlns:wps="http://schemas.microsoft.com/office/word/2010/wordprocessingShape" mc:Ignorable="w14 w15 w16se w16cid w16 w16cex w16sdtdh wp14">
   <w:body>
     <w:p>
       <w:pPr>
-        <w:pStyle w:val="2"/>
+        <w:pStyle w:val="Heading2"/>
         <w:numPr>
           <w:ilvl w:val="0"/>
           <w:numId w:val="0"/>
@@ -77,7 +77,7 @@
     </w:p>
     <w:p>
       <w:pPr>
-        <w:pStyle w:val="2"/>
+        <w:pStyle w:val="Heading2"/>
       </w:pPr>
       <w:r>
         <w:t>Exam Rules:</w:t>
@@ -85,7 +85,7 @@
     </w:p>
     <w:p>
       <w:pPr>
-        <w:pStyle w:val="ac"/>
+        <w:pStyle w:val="ListParagraph"/>
         <w:numPr>
           <w:ilvl w:val="0"/>
           <w:numId w:val="40"/>
@@ -101,7 +101,7 @@
     </w:p>
     <w:p>
       <w:pPr>
-        <w:pStyle w:val="ac"/>
+        <w:pStyle w:val="ListParagraph"/>
         <w:numPr>
           <w:ilvl w:val="0"/>
           <w:numId w:val="40"/>
@@ -152,14 +152,14 @@
       <w:hyperlink r:id="rId8" w:history="1">
         <w:r>
           <w:rPr>
-            <w:rStyle w:val="a9"/>
+            <w:rStyle w:val="Hyperlink"/>
             <w:noProof/>
           </w:rPr>
           <w:t xml:space="preserve">SoftUni </w:t>
         </w:r>
         <w:r>
           <w:rPr>
-            <w:rStyle w:val="a9"/>
+            <w:rStyle w:val="Hyperlink"/>
           </w:rPr>
           <w:t>Judge</w:t>
         </w:r>
@@ -167,7 +167,7 @@
     </w:p>
     <w:p>
       <w:pPr>
-        <w:pStyle w:val="ac"/>
+        <w:pStyle w:val="ListParagraph"/>
         <w:numPr>
           <w:ilvl w:val="0"/>
           <w:numId w:val="40"/>
@@ -212,7 +212,7 @@
     </w:p>
     <w:p>
       <w:pPr>
-        <w:pStyle w:val="ac"/>
+        <w:pStyle w:val="ListParagraph"/>
         <w:numPr>
           <w:ilvl w:val="0"/>
           <w:numId w:val="40"/>
@@ -307,7 +307,7 @@
     </w:p>
     <w:p>
       <w:pPr>
-        <w:pStyle w:val="ac"/>
+        <w:pStyle w:val="ListParagraph"/>
         <w:numPr>
           <w:ilvl w:val="0"/>
           <w:numId w:val="40"/>
@@ -359,7 +359,7 @@
     </w:p>
     <w:p>
       <w:pPr>
-        <w:pStyle w:val="ac"/>
+        <w:pStyle w:val="ListParagraph"/>
         <w:numPr>
           <w:ilvl w:val="0"/>
           <w:numId w:val="40"/>
@@ -385,7 +385,7 @@
     </w:p>
     <w:p>
       <w:pPr>
-        <w:pStyle w:val="ac"/>
+        <w:pStyle w:val="ListParagraph"/>
         <w:numPr>
           <w:ilvl w:val="0"/>
           <w:numId w:val="40"/>
@@ -410,7 +410,7 @@
     </w:p>
     <w:p>
       <w:pPr>
-        <w:pStyle w:val="ac"/>
+        <w:pStyle w:val="ListParagraph"/>
         <w:numPr>
           <w:ilvl w:val="0"/>
           <w:numId w:val="40"/>
@@ -448,7 +448,7 @@
     </w:p>
     <w:p>
       <w:pPr>
-        <w:pStyle w:val="ac"/>
+        <w:pStyle w:val="ListParagraph"/>
         <w:numPr>
           <w:ilvl w:val="0"/>
           <w:numId w:val="40"/>
@@ -491,7 +491,7 @@
     </w:p>
     <w:p>
       <w:pPr>
-        <w:pStyle w:val="ac"/>
+        <w:pStyle w:val="ListParagraph"/>
         <w:numPr>
           <w:ilvl w:val="0"/>
           <w:numId w:val="40"/>
@@ -524,7 +524,7 @@
     </w:p>
     <w:p>
       <w:pPr>
-        <w:pStyle w:val="ac"/>
+        <w:pStyle w:val="ListParagraph"/>
         <w:numPr>
           <w:ilvl w:val="0"/>
           <w:numId w:val="40"/>
@@ -580,7 +580,7 @@
     </w:p>
     <w:p>
       <w:pPr>
-        <w:pStyle w:val="ac"/>
+        <w:pStyle w:val="ListParagraph"/>
         <w:numPr>
           <w:ilvl w:val="0"/>
           <w:numId w:val="40"/>
@@ -600,12 +600,10 @@
         </w:rPr>
         <w:t>Only the last submission will be evaluated!</w:t>
       </w:r>
-      <w:bookmarkStart w:id="0" w:name="_GoBack"/>
-      <w:bookmarkEnd w:id="0"/>
     </w:p>
     <w:p>
       <w:pPr>
-        <w:pStyle w:val="2"/>
+        <w:pStyle w:val="Heading2"/>
         <w:rPr>
           <w:lang w:val="bg-BG"/>
         </w:rPr>
@@ -625,20 +623,20 @@
       </w:r>
       <w:r>
         <w:rPr>
-          <w:rStyle w:val="ab"/>
+          <w:rStyle w:val="Strong"/>
           <w:noProof/>
         </w:rPr>
         <w:t xml:space="preserve">HTML </w:t>
       </w:r>
       <w:r>
         <w:rPr>
-          <w:rStyle w:val="ab"/>
+          <w:rStyle w:val="Strong"/>
         </w:rPr>
         <w:t xml:space="preserve">&amp; </w:t>
       </w:r>
       <w:r>
         <w:rPr>
-          <w:rStyle w:val="ab"/>
+          <w:rStyle w:val="Strong"/>
           <w:noProof/>
         </w:rPr>
         <w:t>CSS</w:t>
@@ -680,7 +678,7 @@
     </w:p>
     <w:p>
       <w:pPr>
-        <w:pStyle w:val="2"/>
+        <w:pStyle w:val="Heading2"/>
         <w:rPr>
           <w:lang w:val="bg-BG"/>
         </w:rPr>
@@ -737,6 +735,7 @@
           <w:color w:val="8F400B"/>
           <w:sz w:val="32"/>
           <w:szCs w:val="32"/>
+          <w:highlight w:val="yellow"/>
           <w:lang w:val="bg-BG"/>
         </w:rPr>
       </w:pPr>
@@ -747,6 +746,7 @@
           <w:color w:val="8F400B"/>
           <w:sz w:val="32"/>
           <w:szCs w:val="32"/>
+          <w:highlight w:val="yellow"/>
         </w:rPr>
         <w:t xml:space="preserve">Guest </w:t>
       </w:r>
@@ -758,6 +758,7 @@
           <w:color w:val="8F400B"/>
           <w:sz w:val="32"/>
           <w:szCs w:val="32"/>
+          <w:highlight w:val="yellow"/>
         </w:rPr>
         <w:t>(</w:t>
       </w:r>
@@ -768,6 +769,7 @@
           <w:color w:val="8F400B"/>
           <w:sz w:val="32"/>
           <w:szCs w:val="32"/>
+          <w:highlight w:val="yellow"/>
         </w:rPr>
         <w:t>Not Logged In</w:t>
       </w:r>
@@ -779,6 +781,7 @@
           <w:color w:val="8F400B"/>
           <w:sz w:val="32"/>
           <w:szCs w:val="32"/>
+          <w:highlight w:val="yellow"/>
         </w:rPr>
         <w:t>)</w:t>
       </w:r>
@@ -787,12 +790,14 @@
       <w:pPr>
         <w:rPr>
           <w:rFonts w:cstheme="minorHAnsi"/>
+          <w:highlight w:val="yellow"/>
           <w:lang w:val="bg-BG"/>
         </w:rPr>
       </w:pPr>
       <w:r>
         <w:rPr>
           <w:rFonts w:cstheme="minorHAnsi"/>
+          <w:highlight w:val="yellow"/>
         </w:rPr>
         <w:t xml:space="preserve">The </w:t>
       </w:r>
@@ -800,12 +805,14 @@
         <w:rPr>
           <w:rFonts w:cstheme="minorHAnsi"/>
           <w:b/>
+          <w:highlight w:val="yellow"/>
         </w:rPr>
         <w:t>application</w:t>
       </w:r>
       <w:r>
         <w:rPr>
           <w:rFonts w:cstheme="minorHAnsi"/>
+          <w:highlight w:val="yellow"/>
         </w:rPr>
         <w:t xml:space="preserve"> should provide </w:t>
       </w:r>
@@ -813,6 +820,7 @@
         <w:rPr>
           <w:rStyle w:val="CodeChar"/>
           <w:rFonts w:cstheme="minorHAnsi"/>
+          <w:highlight w:val="yellow"/>
         </w:rPr>
         <w:t>Guest</w:t>
       </w:r>
@@ -820,12 +828,14 @@
         <w:rPr>
           <w:rFonts w:cstheme="minorHAnsi"/>
           <w:noProof/>
+          <w:highlight w:val="yellow"/>
         </w:rPr>
         <w:t xml:space="preserve"> (</w:t>
       </w:r>
       <w:r>
         <w:rPr>
           <w:rFonts w:cstheme="minorHAnsi"/>
+          <w:highlight w:val="yellow"/>
         </w:rPr>
         <w:t>not logged in</w:t>
       </w:r>
@@ -833,12 +843,14 @@
         <w:rPr>
           <w:rFonts w:cstheme="minorHAnsi"/>
           <w:noProof/>
+          <w:highlight w:val="yellow"/>
         </w:rPr>
         <w:t xml:space="preserve">) </w:t>
       </w:r>
       <w:r>
         <w:rPr>
           <w:rFonts w:cstheme="minorHAnsi"/>
+          <w:highlight w:val="yellow"/>
         </w:rPr>
         <w:t xml:space="preserve">users with the functionality to </w:t>
       </w:r>
@@ -846,12 +858,14 @@
         <w:rPr>
           <w:rStyle w:val="CodeChar"/>
           <w:rFonts w:asciiTheme="minorHAnsi" w:hAnsiTheme="minorHAnsi" w:cstheme="minorHAnsi"/>
+          <w:highlight w:val="yellow"/>
         </w:rPr>
         <w:t>login</w:t>
       </w:r>
       <w:r>
         <w:rPr>
           <w:rFonts w:cstheme="minorHAnsi"/>
+          <w:highlight w:val="yellow"/>
         </w:rPr>
         <w:t xml:space="preserve">, </w:t>
       </w:r>
@@ -859,12 +873,14 @@
         <w:rPr>
           <w:rStyle w:val="CodeChar"/>
           <w:rFonts w:asciiTheme="minorHAnsi" w:hAnsiTheme="minorHAnsi" w:cstheme="minorHAnsi"/>
+          <w:highlight w:val="yellow"/>
         </w:rPr>
         <w:t>register</w:t>
       </w:r>
       <w:r>
         <w:rPr>
           <w:rFonts w:cstheme="minorHAnsi"/>
+          <w:highlight w:val="yellow"/>
         </w:rPr>
         <w:t xml:space="preserve"> and </w:t>
       </w:r>
@@ -872,12 +888,14 @@
         <w:rPr>
           <w:rFonts w:cstheme="minorHAnsi"/>
           <w:b/>
+          <w:highlight w:val="yellow"/>
         </w:rPr>
         <w:t>view</w:t>
       </w:r>
       <w:r>
         <w:rPr>
           <w:rFonts w:cstheme="minorHAnsi"/>
+          <w:highlight w:val="yellow"/>
         </w:rPr>
         <w:t xml:space="preserve"> the </w:t>
       </w:r>
@@ -885,12 +903,14 @@
         <w:rPr>
           <w:rStyle w:val="CodeChar"/>
           <w:rFonts w:asciiTheme="minorHAnsi" w:hAnsiTheme="minorHAnsi" w:cstheme="minorHAnsi"/>
+          <w:highlight w:val="yellow"/>
         </w:rPr>
         <w:t>Home</w:t>
       </w:r>
       <w:r>
         <w:rPr>
           <w:rFonts w:cstheme="minorHAnsi"/>
+          <w:highlight w:val="yellow"/>
         </w:rPr>
         <w:t xml:space="preserve"> page.</w:t>
       </w:r>
@@ -903,6 +923,7 @@
           <w:color w:val="8F400B"/>
           <w:sz w:val="32"/>
           <w:szCs w:val="32"/>
+          <w:highlight w:val="yellow"/>
           <w:lang w:val="bg-BG"/>
         </w:rPr>
       </w:pPr>
@@ -913,6 +934,7 @@
           <w:color w:val="8F400B"/>
           <w:sz w:val="32"/>
           <w:szCs w:val="32"/>
+          <w:highlight w:val="yellow"/>
         </w:rPr>
         <w:t xml:space="preserve">Users </w:t>
       </w:r>
@@ -924,6 +946,7 @@
           <w:color w:val="8F400B"/>
           <w:sz w:val="32"/>
           <w:szCs w:val="32"/>
+          <w:highlight w:val="yellow"/>
         </w:rPr>
         <w:t>(</w:t>
       </w:r>
@@ -934,6 +957,7 @@
           <w:color w:val="8F400B"/>
           <w:sz w:val="32"/>
           <w:szCs w:val="32"/>
+          <w:highlight w:val="yellow"/>
         </w:rPr>
         <w:t>Logged In</w:t>
       </w:r>
@@ -945,6 +969,7 @@
           <w:color w:val="8F400B"/>
           <w:sz w:val="32"/>
           <w:szCs w:val="32"/>
+          <w:highlight w:val="yellow"/>
         </w:rPr>
         <w:t>)</w:t>
       </w:r>
@@ -959,6 +984,7 @@
       <w:r>
         <w:rPr>
           <w:rFonts w:cstheme="minorHAnsi"/>
+          <w:highlight w:val="yellow"/>
         </w:rPr>
         <w:t xml:space="preserve">The </w:t>
       </w:r>
@@ -966,12 +992,14 @@
         <w:rPr>
           <w:rFonts w:cstheme="minorHAnsi"/>
           <w:b/>
+          <w:highlight w:val="yellow"/>
         </w:rPr>
         <w:t>application</w:t>
       </w:r>
       <w:r>
         <w:rPr>
           <w:rFonts w:cstheme="minorHAnsi"/>
+          <w:highlight w:val="yellow"/>
         </w:rPr>
         <w:t xml:space="preserve"> should provide </w:t>
       </w:r>
@@ -980,6 +1008,7 @@
           <w:rFonts w:ascii="Consolas" w:hAnsi="Consolas" w:cstheme="minorHAnsi"/>
           <w:b/>
           <w:noProof/>
+          <w:highlight w:val="yellow"/>
         </w:rPr>
         <w:t>Users</w:t>
       </w:r>
@@ -987,12 +1016,14 @@
         <w:rPr>
           <w:rFonts w:cstheme="minorHAnsi"/>
           <w:noProof/>
+          <w:highlight w:val="yellow"/>
         </w:rPr>
         <w:t xml:space="preserve"> (</w:t>
       </w:r>
       <w:r>
         <w:rPr>
           <w:rFonts w:cstheme="minorHAnsi"/>
+          <w:highlight w:val="yellow"/>
         </w:rPr>
         <w:t>logged in</w:t>
       </w:r>
@@ -1000,12 +1031,14 @@
         <w:rPr>
           <w:rFonts w:cstheme="minorHAnsi"/>
           <w:noProof/>
+          <w:highlight w:val="yellow"/>
         </w:rPr>
         <w:t xml:space="preserve">) </w:t>
       </w:r>
       <w:r>
         <w:rPr>
           <w:rFonts w:cstheme="minorHAnsi"/>
+          <w:highlight w:val="yellow"/>
         </w:rPr>
         <w:t xml:space="preserve">with the functionality to </w:t>
       </w:r>
@@ -1013,6 +1046,7 @@
         <w:rPr>
           <w:rFonts w:cstheme="minorHAnsi"/>
           <w:b/>
+          <w:highlight w:val="yellow"/>
         </w:rPr>
         <w:t xml:space="preserve">view all the </w:t>
       </w:r>
@@ -1020,6 +1054,7 @@
         <w:rPr>
           <w:rFonts w:cstheme="minorHAnsi"/>
           <w:b/>
+          <w:highlight w:val="yellow"/>
         </w:rPr>
         <w:t>hotels</w:t>
       </w:r>
@@ -1027,70 +1062,76 @@
         <w:rPr>
           <w:rFonts w:cstheme="minorHAnsi"/>
           <w:b/>
+          <w:highlight w:val="yellow"/>
         </w:rPr>
         <w:t xml:space="preserve"> which are listed</w:t>
       </w:r>
       <w:r>
         <w:rPr>
           <w:rFonts w:cstheme="minorHAnsi"/>
+          <w:highlight w:val="yellow"/>
         </w:rPr>
         <w:t xml:space="preserve">, </w:t>
       </w:r>
-      <w:proofErr w:type="gramStart"/>
       <w:r>
         <w:rPr>
           <w:rFonts w:cstheme="minorHAnsi"/>
           <w:b/>
+          <w:highlight w:val="yellow"/>
         </w:rPr>
         <w:t>hotel</w:t>
       </w:r>
-      <w:proofErr w:type="gramEnd"/>
       <w:r>
         <w:rPr>
           <w:rFonts w:cstheme="minorHAnsi"/>
           <w:b/>
-        </w:rPr>
-        <w:t xml:space="preserve"> details</w:t>
+          <w:highlight w:val="yellow"/>
+        </w:rPr>
+        <w:t xml:space="preserve"> details page of </w:t>
       </w:r>
       <w:r>
         <w:rPr>
           <w:rFonts w:cstheme="minorHAnsi"/>
           <w:b/>
-        </w:rPr>
-        <w:t xml:space="preserve"> page of </w:t>
+          <w:highlight w:val="yellow"/>
+        </w:rPr>
+        <w:t xml:space="preserve">each hotel </w:t>
       </w:r>
       <w:r>
         <w:rPr>
           <w:rFonts w:cstheme="minorHAnsi"/>
-          <w:b/>
-        </w:rPr>
-        <w:t xml:space="preserve">each hotel </w:t>
+          <w:highlight w:val="yellow"/>
+        </w:rPr>
+        <w:t xml:space="preserve">and </w:t>
       </w:r>
       <w:r>
         <w:rPr>
           <w:rFonts w:cstheme="minorHAnsi"/>
-        </w:rPr>
-        <w:t xml:space="preserve">and </w:t>
+          <w:b/>
+          <w:highlight w:val="yellow"/>
+        </w:rPr>
+        <w:t xml:space="preserve">they should be able to </w:t>
       </w:r>
       <w:r>
         <w:rPr>
           <w:rFonts w:cstheme="minorHAnsi"/>
           <w:b/>
-        </w:rPr>
-        <w:t xml:space="preserve">they should be able to </w:t>
+          <w:highlight w:val="yellow"/>
+        </w:rPr>
+        <w:t>book a hotel</w:t>
       </w:r>
       <w:r>
         <w:rPr>
           <w:rFonts w:cstheme="minorHAnsi"/>
-          <w:b/>
-        </w:rPr>
-        <w:t>book a hotel</w:t>
+          <w:highlight w:val="yellow"/>
+        </w:rPr>
+        <w:t>.</w:t>
       </w:r>
       <w:r>
         <w:rPr>
           <w:rFonts w:cstheme="minorHAnsi"/>
         </w:rPr>
-        <w:t xml:space="preserve">. </w:t>
+        <w:t xml:space="preserve"> </w:t>
       </w:r>
     </w:p>
     <w:p>
@@ -1207,19 +1248,23 @@
     </w:p>
     <w:p>
       <w:pPr>
-        <w:pStyle w:val="3"/>
+        <w:pStyle w:val="Heading3"/>
         <w:spacing w:line="240" w:lineRule="auto"/>
         <w:rPr>
+          <w:highlight w:val="yellow"/>
           <w:lang w:val="bg-BG"/>
         </w:rPr>
       </w:pPr>
       <w:r>
+        <w:rPr>
+          <w:highlight w:val="yellow"/>
+        </w:rPr>
         <w:t>User</w:t>
       </w:r>
     </w:p>
     <w:p>
       <w:pPr>
-        <w:pStyle w:val="ac"/>
+        <w:pStyle w:val="ListParagraph"/>
         <w:numPr>
           <w:ilvl w:val="0"/>
           <w:numId w:val="41"/>
@@ -1227,31 +1272,35 @@
         <w:rPr>
           <w:rStyle w:val="CodeChar"/>
           <w:noProof w:val="0"/>
+          <w:highlight w:val="yellow"/>
           <w:lang w:val="bg-BG"/>
         </w:rPr>
       </w:pPr>
       <w:r>
         <w:rPr>
           <w:rStyle w:val="CodeChar"/>
+          <w:highlight w:val="yellow"/>
         </w:rPr>
         <w:t>Email</w:t>
       </w:r>
       <w:r>
         <w:rPr>
           <w:rStyle w:val="CodeChar"/>
+          <w:highlight w:val="yellow"/>
         </w:rPr>
         <w:t xml:space="preserve"> - string (required), unique</w:t>
       </w:r>
       <w:r>
         <w:rPr>
           <w:rStyle w:val="CodeChar"/>
+          <w:highlight w:val="yellow"/>
         </w:rPr>
         <w:t>,</w:t>
       </w:r>
     </w:p>
     <w:p>
       <w:pPr>
-        <w:pStyle w:val="ac"/>
+        <w:pStyle w:val="ListParagraph"/>
         <w:numPr>
           <w:ilvl w:val="0"/>
           <w:numId w:val="41"/>
@@ -1259,19 +1308,21 @@
         <w:rPr>
           <w:rFonts w:ascii="Consolas" w:hAnsi="Consolas"/>
           <w:b/>
+          <w:highlight w:val="yellow"/>
           <w:lang w:val="bg-BG"/>
         </w:rPr>
       </w:pPr>
       <w:r>
         <w:rPr>
           <w:rStyle w:val="CodeChar"/>
+          <w:highlight w:val="yellow"/>
         </w:rPr>
         <w:t>Username – string (required), unique,</w:t>
       </w:r>
     </w:p>
     <w:p>
       <w:pPr>
-        <w:pStyle w:val="ac"/>
+        <w:pStyle w:val="ListParagraph"/>
         <w:numPr>
           <w:ilvl w:val="0"/>
           <w:numId w:val="41"/>
@@ -1279,25 +1330,28 @@
         <w:rPr>
           <w:rStyle w:val="CodeChar"/>
           <w:noProof w:val="0"/>
+          <w:highlight w:val="yellow"/>
           <w:lang w:val="bg-BG"/>
         </w:rPr>
       </w:pPr>
       <w:r>
         <w:rPr>
           <w:rStyle w:val="CodeChar"/>
+          <w:highlight w:val="yellow"/>
         </w:rPr>
         <w:t>Password - string (required)</w:t>
       </w:r>
       <w:r>
         <w:rPr>
           <w:rStyle w:val="CodeChar"/>
+          <w:highlight w:val="yellow"/>
         </w:rPr>
         <w:t>,</w:t>
       </w:r>
     </w:p>
     <w:p>
       <w:pPr>
-        <w:pStyle w:val="ac"/>
+        <w:pStyle w:val="ListParagraph"/>
         <w:numPr>
           <w:ilvl w:val="0"/>
           <w:numId w:val="41"/>
@@ -1306,6 +1360,7 @@
           <w:rFonts w:ascii="Consolas" w:hAnsi="Consolas"/>
           <w:b/>
           <w:noProof/>
+          <w:highlight w:val="yellow"/>
           <w:lang w:val="bg-BG"/>
         </w:rPr>
       </w:pPr>
@@ -1314,6 +1369,7 @@
           <w:rFonts w:ascii="Consolas" w:hAnsi="Consolas"/>
           <w:b/>
           <w:noProof/>
+          <w:highlight w:val="yellow"/>
         </w:rPr>
         <w:t xml:space="preserve">Booked </w:t>
       </w:r>
@@ -1322,6 +1378,7 @@
           <w:rFonts w:ascii="Consolas" w:hAnsi="Consolas"/>
           <w:b/>
           <w:noProof/>
+          <w:highlight w:val="yellow"/>
         </w:rPr>
         <w:t>hotels</w:t>
       </w:r>
@@ -1330,25 +1387,28 @@
           <w:rFonts w:ascii="Consolas" w:hAnsi="Consolas"/>
           <w:b/>
           <w:noProof/>
+          <w:highlight w:val="yellow"/>
         </w:rPr>
         <w:t xml:space="preserve"> - a collection of </w:t>
       </w:r>
       <w:r>
         <w:rPr>
           <w:rStyle w:val="CodeChar"/>
+          <w:highlight w:val="yellow"/>
         </w:rPr>
         <w:t>Hotels the user have booked already</w:t>
       </w:r>
       <w:r>
         <w:rPr>
           <w:rStyle w:val="CodeChar"/>
+          <w:highlight w:val="yellow"/>
         </w:rPr>
         <w:t>,</w:t>
       </w:r>
     </w:p>
     <w:p>
       <w:pPr>
-        <w:pStyle w:val="ac"/>
+        <w:pStyle w:val="ListParagraph"/>
         <w:numPr>
           <w:ilvl w:val="0"/>
           <w:numId w:val="41"/>
@@ -1357,6 +1417,7 @@
           <w:rFonts w:ascii="Consolas" w:hAnsi="Consolas"/>
           <w:b/>
           <w:noProof/>
+          <w:highlight w:val="yellow"/>
           <w:lang w:val="bg-BG"/>
         </w:rPr>
       </w:pPr>
@@ -1365,6 +1426,7 @@
           <w:rFonts w:ascii="Consolas" w:hAnsi="Consolas"/>
           <w:b/>
           <w:noProof/>
+          <w:highlight w:val="yellow"/>
         </w:rPr>
         <w:t xml:space="preserve">Offered </w:t>
       </w:r>
@@ -1373,22 +1435,25 @@
           <w:rFonts w:ascii="Consolas" w:hAnsi="Consolas"/>
           <w:b/>
           <w:noProof/>
+          <w:highlight w:val="yellow"/>
         </w:rPr>
         <w:t>Hotels – a collection of Hotels the user offers</w:t>
       </w:r>
     </w:p>
     <w:p>
       <w:pPr>
-        <w:pStyle w:val="3"/>
-      </w:pPr>
-      <w:r>
-        <w:lastRenderedPageBreak/>
+        <w:pStyle w:val="Heading3"/>
+      </w:pPr>
+      <w:r>
+        <w:rPr>
+          <w:highlight w:val="yellow"/>
+        </w:rPr>
         <w:t>Hotel</w:t>
       </w:r>
     </w:p>
     <w:p>
       <w:pPr>
-        <w:pStyle w:val="ac"/>
+        <w:pStyle w:val="ListParagraph"/>
         <w:numPr>
           <w:ilvl w:val="0"/>
           <w:numId w:val="43"/>
@@ -1396,6 +1461,7 @@
         <w:rPr>
           <w:rFonts w:ascii="Consolas" w:hAnsi="Consolas"/>
           <w:b/>
+          <w:highlight w:val="yellow"/>
           <w:lang w:val="bg-BG"/>
         </w:rPr>
       </w:pPr>
@@ -1404,6 +1470,7 @@
           <w:rFonts w:ascii="Consolas" w:hAnsi="Consolas"/>
           <w:b/>
           <w:noProof/>
+          <w:highlight w:val="yellow"/>
         </w:rPr>
         <w:t>Name</w:t>
       </w:r>
@@ -1412,13 +1479,14 @@
           <w:rFonts w:ascii="Consolas" w:hAnsi="Consolas"/>
           <w:b/>
           <w:noProof/>
+          <w:highlight w:val="yellow"/>
         </w:rPr>
         <w:t xml:space="preserve"> - string (required), unique</w:t>
       </w:r>
     </w:p>
     <w:p>
       <w:pPr>
-        <w:pStyle w:val="ac"/>
+        <w:pStyle w:val="ListParagraph"/>
         <w:numPr>
           <w:ilvl w:val="0"/>
           <w:numId w:val="43"/>
@@ -1426,6 +1494,7 @@
         <w:rPr>
           <w:rFonts w:ascii="Consolas" w:hAnsi="Consolas"/>
           <w:b/>
+          <w:highlight w:val="yellow"/>
           <w:lang w:val="bg-BG"/>
         </w:rPr>
       </w:pPr>
@@ -1434,6 +1503,7 @@
           <w:rFonts w:ascii="Consolas" w:hAnsi="Consolas"/>
           <w:b/>
           <w:noProof/>
+          <w:highlight w:val="yellow"/>
         </w:rPr>
         <w:t>City - string (required)</w:t>
       </w:r>
@@ -1442,13 +1512,14 @@
           <w:rFonts w:ascii="Consolas" w:hAnsi="Consolas"/>
           <w:b/>
           <w:noProof/>
+          <w:highlight w:val="yellow"/>
         </w:rPr>
         <w:t>,</w:t>
       </w:r>
     </w:p>
     <w:p>
       <w:pPr>
-        <w:pStyle w:val="ac"/>
+        <w:pStyle w:val="ListParagraph"/>
         <w:numPr>
           <w:ilvl w:val="0"/>
           <w:numId w:val="43"/>
@@ -1456,6 +1527,7 @@
         <w:rPr>
           <w:rFonts w:ascii="Consolas" w:hAnsi="Consolas"/>
           <w:b/>
+          <w:highlight w:val="yellow"/>
           <w:lang w:val="bg-BG"/>
         </w:rPr>
       </w:pPr>
@@ -1464,13 +1536,14 @@
           <w:rFonts w:ascii="Consolas" w:hAnsi="Consolas"/>
           <w:b/>
           <w:noProof/>
+          <w:highlight w:val="yellow"/>
         </w:rPr>
         <w:t>Image Url - string (required),</w:t>
       </w:r>
     </w:p>
     <w:p>
       <w:pPr>
-        <w:pStyle w:val="ac"/>
+        <w:pStyle w:val="ListParagraph"/>
         <w:numPr>
           <w:ilvl w:val="0"/>
           <w:numId w:val="43"/>
@@ -1478,6 +1551,7 @@
         <w:rPr>
           <w:rFonts w:ascii="Consolas" w:hAnsi="Consolas"/>
           <w:b/>
+          <w:highlight w:val="yellow"/>
           <w:lang w:val="bg-BG"/>
         </w:rPr>
       </w:pPr>
@@ -1486,6 +1560,7 @@
           <w:rFonts w:ascii="Consolas" w:hAnsi="Consolas"/>
           <w:b/>
           <w:noProof/>
+          <w:highlight w:val="yellow"/>
         </w:rPr>
         <w:t>Free Rooms</w:t>
       </w:r>
@@ -1494,6 +1569,7 @@
           <w:rFonts w:ascii="Consolas" w:hAnsi="Consolas"/>
           <w:b/>
           <w:noProof/>
+          <w:highlight w:val="yellow"/>
         </w:rPr>
         <w:t xml:space="preserve"> </w:t>
       </w:r>
@@ -1502,6 +1578,7 @@
           <w:rFonts w:ascii="Consolas" w:hAnsi="Consolas"/>
           <w:b/>
           <w:noProof/>
+          <w:highlight w:val="yellow"/>
         </w:rPr>
         <w:t>–</w:t>
       </w:r>
@@ -1510,6 +1587,7 @@
           <w:rFonts w:ascii="Consolas" w:hAnsi="Consolas"/>
           <w:b/>
           <w:noProof/>
+          <w:highlight w:val="yellow"/>
         </w:rPr>
         <w:t xml:space="preserve"> </w:t>
       </w:r>
@@ -1518,6 +1596,7 @@
           <w:rFonts w:ascii="Consolas" w:hAnsi="Consolas"/>
           <w:b/>
           <w:noProof/>
+          <w:highlight w:val="yellow"/>
         </w:rPr>
         <w:t>number</w:t>
       </w:r>
@@ -1526,6 +1605,7 @@
           <w:rFonts w:ascii="Consolas" w:hAnsi="Consolas"/>
           <w:b/>
           <w:noProof/>
+          <w:highlight w:val="yellow"/>
           <w:lang w:val="bg-BG"/>
         </w:rPr>
         <w:t xml:space="preserve"> </w:t>
@@ -1535,6 +1615,7 @@
           <w:rFonts w:ascii="Consolas" w:hAnsi="Consolas"/>
           <w:b/>
           <w:noProof/>
+          <w:highlight w:val="yellow"/>
         </w:rPr>
         <w:t>(required),</w:t>
       </w:r>
@@ -1543,6 +1624,7 @@
           <w:rFonts w:ascii="Consolas" w:hAnsi="Consolas"/>
           <w:b/>
           <w:noProof/>
+          <w:highlight w:val="yellow"/>
         </w:rPr>
         <w:t xml:space="preserve"> </w:t>
       </w:r>
@@ -1550,6 +1632,7 @@
         <w:rPr>
           <w:rFonts w:ascii="Consolas" w:hAnsi="Consolas"/>
           <w:noProof/>
+          <w:highlight w:val="yellow"/>
         </w:rPr>
         <w:t>must be between</w:t>
       </w:r>
@@ -1558,6 +1641,7 @@
           <w:rFonts w:ascii="Consolas" w:hAnsi="Consolas"/>
           <w:b/>
           <w:noProof/>
+          <w:highlight w:val="yellow"/>
         </w:rPr>
         <w:t xml:space="preserve"> 1 and 100</w:t>
       </w:r>
@@ -1566,13 +1650,14 @@
           <w:rFonts w:ascii="Consolas" w:hAnsi="Consolas"/>
           <w:b/>
           <w:noProof/>
+          <w:highlight w:val="yellow"/>
         </w:rPr>
         <w:t>,</w:t>
       </w:r>
     </w:p>
     <w:p>
       <w:pPr>
-        <w:pStyle w:val="ac"/>
+        <w:pStyle w:val="ListParagraph"/>
         <w:numPr>
           <w:ilvl w:val="0"/>
           <w:numId w:val="43"/>
@@ -1580,6 +1665,7 @@
         <w:rPr>
           <w:rFonts w:ascii="Consolas" w:hAnsi="Consolas"/>
           <w:b/>
+          <w:highlight w:val="yellow"/>
           <w:lang w:val="bg-BG"/>
         </w:rPr>
       </w:pPr>
@@ -1588,6 +1674,7 @@
           <w:rFonts w:ascii="Consolas" w:hAnsi="Consolas"/>
           <w:b/>
           <w:noProof/>
+          <w:highlight w:val="yellow"/>
         </w:rPr>
         <w:t xml:space="preserve">Users </w:t>
       </w:r>
@@ -1596,6 +1683,7 @@
           <w:rFonts w:ascii="Consolas" w:hAnsi="Consolas"/>
           <w:b/>
           <w:noProof/>
+          <w:highlight w:val="yellow"/>
         </w:rPr>
         <w:t>Booked a room</w:t>
       </w:r>
@@ -1604,13 +1692,14 @@
           <w:rFonts w:ascii="Consolas" w:hAnsi="Consolas"/>
           <w:b/>
           <w:noProof/>
+          <w:highlight w:val="yellow"/>
         </w:rPr>
         <w:t xml:space="preserve"> - a collection of Users</w:t>
       </w:r>
     </w:p>
     <w:p>
       <w:pPr>
-        <w:pStyle w:val="ac"/>
+        <w:pStyle w:val="ListParagraph"/>
         <w:numPr>
           <w:ilvl w:val="0"/>
           <w:numId w:val="43"/>
@@ -1618,6 +1707,7 @@
         <w:rPr>
           <w:rFonts w:ascii="Consolas" w:hAnsi="Consolas"/>
           <w:b/>
+          <w:highlight w:val="yellow"/>
           <w:lang w:val="bg-BG"/>
         </w:rPr>
       </w:pPr>
@@ -1626,6 +1716,7 @@
           <w:rFonts w:ascii="Consolas" w:hAnsi="Consolas"/>
           <w:b/>
           <w:noProof/>
+          <w:highlight w:val="yellow"/>
         </w:rPr>
         <w:t>Owner – string (required)</w:t>
       </w:r>
@@ -1637,21 +1728,28 @@
         </w:rPr>
       </w:pPr>
       <w:r>
+        <w:rPr>
+          <w:highlight w:val="yellow"/>
+        </w:rPr>
         <w:t xml:space="preserve">Implement the entities with the </w:t>
       </w:r>
       <w:r>
         <w:rPr>
           <w:b/>
+          <w:highlight w:val="yellow"/>
         </w:rPr>
         <w:t>correct datatypes</w:t>
       </w:r>
       <w:r>
+        <w:rPr>
+          <w:highlight w:val="yellow"/>
+        </w:rPr>
         <w:t>.</w:t>
       </w:r>
     </w:p>
     <w:p>
       <w:pPr>
-        <w:pStyle w:val="3"/>
+        <w:pStyle w:val="Heading3"/>
         <w:rPr>
           <w:bCs/>
           <w:color w:val="7C380A"/>
@@ -1810,6 +1908,7 @@
       <w:r>
         <w:rPr>
           <w:rFonts w:cstheme="minorHAnsi"/>
+          <w:highlight w:val="yellow"/>
         </w:rPr>
         <w:t xml:space="preserve">List the </w:t>
       </w:r>
@@ -1818,6 +1917,7 @@
           <w:rFonts w:cstheme="minorHAnsi"/>
           <w:b/>
           <w:noProof/>
+          <w:highlight w:val="yellow"/>
         </w:rPr>
         <w:t>hotels</w:t>
       </w:r>
@@ -1825,12 +1925,14 @@
         <w:rPr>
           <w:rFonts w:cstheme="minorHAnsi"/>
           <w:b/>
+          <w:highlight w:val="yellow"/>
         </w:rPr>
         <w:t xml:space="preserve"> ordered </w:t>
       </w:r>
       <w:r>
         <w:rPr>
           <w:rFonts w:cstheme="minorHAnsi"/>
+          <w:highlight w:val="yellow"/>
         </w:rPr>
         <w:t>by the</w:t>
       </w:r>
@@ -1838,6 +1940,7 @@
         <w:rPr>
           <w:rFonts w:cstheme="minorHAnsi"/>
           <w:b/>
+          <w:highlight w:val="yellow"/>
         </w:rPr>
         <w:t xml:space="preserve"> </w:t>
       </w:r>
@@ -1845,12 +1948,14 @@
         <w:rPr>
           <w:rFonts w:cstheme="minorHAnsi"/>
           <w:b/>
+          <w:highlight w:val="yellow"/>
         </w:rPr>
         <w:t>count of free rooms (free rooms are the rooms at the current time, not by hotel creation)</w:t>
       </w:r>
       <w:r>
         <w:rPr>
           <w:rFonts w:cstheme="minorHAnsi"/>
+          <w:highlight w:val="yellow"/>
         </w:rPr>
         <w:t xml:space="preserve"> in </w:t>
       </w:r>
@@ -1858,12 +1963,14 @@
         <w:rPr>
           <w:rFonts w:cstheme="minorHAnsi"/>
           <w:b/>
+          <w:highlight w:val="yellow"/>
         </w:rPr>
         <w:t>descending</w:t>
       </w:r>
       <w:r>
         <w:rPr>
           <w:rFonts w:cstheme="minorHAnsi"/>
+          <w:highlight w:val="yellow"/>
         </w:rPr>
         <w:t xml:space="preserve"> order.</w:t>
       </w:r>
@@ -1878,6 +1985,7 @@
       <w:r>
         <w:rPr>
           <w:rFonts w:cstheme="minorHAnsi"/>
+          <w:highlight w:val="red"/>
         </w:rPr>
         <w:t xml:space="preserve">If the user is </w:t>
       </w:r>
@@ -1885,12 +1993,14 @@
         <w:rPr>
           <w:rFonts w:cstheme="minorHAnsi"/>
           <w:b/>
+          <w:highlight w:val="red"/>
         </w:rPr>
         <w:t>NOT logged</w:t>
       </w:r>
       <w:r>
         <w:rPr>
           <w:rFonts w:cstheme="minorHAnsi"/>
+          <w:highlight w:val="red"/>
         </w:rPr>
         <w:t xml:space="preserve"> in by </w:t>
       </w:r>
@@ -1898,12 +2008,14 @@
         <w:rPr>
           <w:rFonts w:cstheme="minorHAnsi"/>
           <w:b/>
+          <w:highlight w:val="red"/>
         </w:rPr>
         <w:t>clicking</w:t>
       </w:r>
       <w:r>
         <w:rPr>
           <w:rFonts w:cstheme="minorHAnsi"/>
+          <w:highlight w:val="red"/>
         </w:rPr>
         <w:t xml:space="preserve"> on the </w:t>
       </w:r>
@@ -1911,12 +2023,14 @@
         <w:rPr>
           <w:rFonts w:cstheme="minorHAnsi"/>
           <w:b/>
+          <w:highlight w:val="red"/>
         </w:rPr>
         <w:t>hotels picture</w:t>
       </w:r>
       <w:r>
         <w:rPr>
           <w:rFonts w:cstheme="minorHAnsi"/>
+          <w:highlight w:val="red"/>
         </w:rPr>
         <w:t xml:space="preserve"> should be </w:t>
       </w:r>
@@ -1924,12 +2038,14 @@
         <w:rPr>
           <w:rFonts w:cstheme="minorHAnsi"/>
           <w:b/>
+          <w:highlight w:val="red"/>
         </w:rPr>
         <w:t>redirected to Login</w:t>
       </w:r>
       <w:r>
         <w:rPr>
           <w:rFonts w:cstheme="minorHAnsi"/>
+          <w:highlight w:val="red"/>
         </w:rPr>
         <w:t xml:space="preserve"> page.</w:t>
       </w:r>
@@ -1940,8 +2056,9 @@
           <w:noProof/>
           <w:lang w:val="bg-BG" w:eastAsia="bg-BG"/>
         </w:rPr>
+        <w:lastRenderedPageBreak/>
         <w:drawing>
-          <wp:inline distT="0" distB="0" distL="0" distR="0">
+          <wp:inline distT="0" distB="0" distL="0" distR="0" wp14:anchorId="18BA5387" wp14:editId="3F23149F">
             <wp:extent cx="6626225" cy="3453765"/>
             <wp:effectExtent l="19050" t="0" r="3175" b="0"/>
             <wp:docPr id="4" name="Картина 3" descr="screencapture1.png"/>
@@ -1985,28 +2102,42 @@
         </w:rPr>
       </w:pPr>
       <w:r>
+        <w:rPr>
+          <w:highlight w:val="yellow"/>
+        </w:rPr>
         <w:t xml:space="preserve">If there are </w:t>
       </w:r>
       <w:r>
         <w:rPr>
           <w:b/>
+          <w:highlight w:val="yellow"/>
           <w:u w:val="single"/>
         </w:rPr>
         <w:t>NO</w:t>
       </w:r>
       <w:r>
+        <w:rPr>
+          <w:highlight w:val="yellow"/>
+        </w:rPr>
         <w:t xml:space="preserve"> </w:t>
       </w:r>
       <w:r>
+        <w:rPr>
+          <w:highlight w:val="yellow"/>
+        </w:rPr>
         <w:t>hotels</w:t>
       </w:r>
       <w:r>
+        <w:rPr>
+          <w:highlight w:val="yellow"/>
+        </w:rPr>
         <w:t xml:space="preserve"> in the database yet, display </w:t>
       </w:r>
       <w:r>
         <w:rPr>
           <w:b/>
           <w:bCs/>
+          <w:highlight w:val="yellow"/>
         </w:rPr>
         <w:t>"</w:t>
       </w:r>
@@ -2015,6 +2146,7 @@
           <w:rFonts w:ascii="Consolas" w:hAnsi="Consolas"/>
           <w:b/>
           <w:noProof/>
+          <w:highlight w:val="yellow"/>
         </w:rPr>
         <w:t>There are no hotels found…</w:t>
       </w:r>
@@ -2023,6 +2155,7 @@
           <w:rFonts w:ascii="Consolas" w:hAnsi="Consolas"/>
           <w:b/>
           <w:noProof/>
+          <w:highlight w:val="yellow"/>
         </w:rPr>
         <w:t>"</w:t>
       </w:r>
@@ -2038,9 +2171,8 @@
           <w:noProof/>
           <w:lang w:val="bg-BG" w:eastAsia="bg-BG"/>
         </w:rPr>
-        <w:lastRenderedPageBreak/>
         <w:drawing>
-          <wp:inline distT="0" distB="0" distL="0" distR="0">
+          <wp:inline distT="0" distB="0" distL="0" distR="0" wp14:anchorId="3FDAE28A" wp14:editId="4B31AC9C">
             <wp:extent cx="6626225" cy="3453765"/>
             <wp:effectExtent l="19050" t="0" r="3175" b="0"/>
             <wp:docPr id="6" name="Картина 5" descr="screencapture2.png"/>
@@ -2084,6 +2216,7 @@
           <w:iCs/>
           <w:color w:val="A34A0D"/>
           <w:sz w:val="28"/>
+          <w:highlight w:val="yellow"/>
           <w:lang w:val="bg-BG"/>
         </w:rPr>
       </w:pPr>
@@ -2094,6 +2227,7 @@
           <w:iCs/>
           <w:color w:val="A34A0D"/>
           <w:sz w:val="28"/>
+          <w:highlight w:val="yellow"/>
         </w:rPr>
         <w:t xml:space="preserve">Register Page </w:t>
       </w:r>
@@ -2105,6 +2239,7 @@
           <w:noProof/>
           <w:color w:val="A34A0D"/>
           <w:sz w:val="28"/>
+          <w:highlight w:val="yellow"/>
         </w:rPr>
         <w:t>(</w:t>
       </w:r>
@@ -2115,6 +2250,7 @@
           <w:iCs/>
           <w:color w:val="A34A0D"/>
           <w:sz w:val="28"/>
+          <w:highlight w:val="yellow"/>
         </w:rPr>
         <w:t>Logged Out User</w:t>
       </w:r>
@@ -2126,6 +2262,7 @@
           <w:noProof/>
           <w:color w:val="A34A0D"/>
           <w:sz w:val="28"/>
+          <w:highlight w:val="yellow"/>
         </w:rPr>
         <w:t xml:space="preserve">) </w:t>
       </w:r>
@@ -2137,6 +2274,7 @@
           <w:noProof/>
           <w:color w:val="A34A0D"/>
           <w:sz w:val="28"/>
+          <w:highlight w:val="yellow"/>
         </w:rPr>
         <w:t xml:space="preserve"> - (5 Pts)</w:t>
       </w:r>
@@ -2148,63 +2286,93 @@
         </w:rPr>
       </w:pPr>
       <w:r>
+        <w:rPr>
+          <w:highlight w:val="yellow"/>
+        </w:rPr>
         <w:t xml:space="preserve">Register a user inside the database with </w:t>
       </w:r>
       <w:r>
         <w:rPr>
           <w:b/>
+          <w:highlight w:val="yellow"/>
         </w:rPr>
         <w:t>email, username</w:t>
       </w:r>
       <w:r>
+        <w:rPr>
+          <w:highlight w:val="yellow"/>
+        </w:rPr>
         <w:t xml:space="preserve"> and </w:t>
       </w:r>
       <w:r>
         <w:rPr>
           <w:b/>
+          <w:highlight w:val="yellow"/>
         </w:rPr>
         <w:t>password</w:t>
       </w:r>
       <w:r>
+        <w:rPr>
+          <w:highlight w:val="yellow"/>
+        </w:rPr>
         <w:t xml:space="preserve">. Both </w:t>
       </w:r>
       <w:r>
         <w:rPr>
           <w:b/>
+          <w:highlight w:val="yellow"/>
         </w:rPr>
         <w:t>passwords</w:t>
       </w:r>
       <w:r>
+        <w:rPr>
+          <w:highlight w:val="yellow"/>
+        </w:rPr>
         <w:t xml:space="preserve"> must </w:t>
       </w:r>
       <w:r>
         <w:rPr>
           <w:b/>
+          <w:highlight w:val="yellow"/>
         </w:rPr>
         <w:t>match</w:t>
       </w:r>
       <w:r>
+        <w:rPr>
+          <w:highlight w:val="yellow"/>
+        </w:rPr>
         <w:t>!</w:t>
       </w:r>
       <w:r>
+        <w:rPr>
+          <w:highlight w:val="yellow"/>
+        </w:rPr>
         <w:t xml:space="preserve"> After successful registration, you should </w:t>
       </w:r>
       <w:r>
         <w:rPr>
           <w:b/>
+          <w:highlight w:val="yellow"/>
         </w:rPr>
         <w:t>redirect to Home page</w:t>
       </w:r>
       <w:r>
+        <w:rPr>
+          <w:highlight w:val="yellow"/>
+        </w:rPr>
         <w:t xml:space="preserve"> and the user should be already </w:t>
       </w:r>
       <w:r>
         <w:rPr>
           <w:b/>
+          <w:highlight w:val="yellow"/>
         </w:rPr>
         <w:t>logged in</w:t>
       </w:r>
       <w:r>
+        <w:rPr>
+          <w:highlight w:val="yellow"/>
+        </w:rPr>
         <w:t>.</w:t>
       </w:r>
     </w:p>
@@ -2219,8 +2387,9 @@
           <w:noProof/>
           <w:lang w:val="bg-BG" w:eastAsia="bg-BG"/>
         </w:rPr>
+        <w:lastRenderedPageBreak/>
         <w:drawing>
-          <wp:inline distT="0" distB="0" distL="0" distR="0">
+          <wp:inline distT="0" distB="0" distL="0" distR="0" wp14:anchorId="4BB7CCC4" wp14:editId="65374ADA">
             <wp:extent cx="6626225" cy="3192145"/>
             <wp:effectExtent l="19050" t="0" r="3175" b="0"/>
             <wp:docPr id="8" name="Картина 7" descr="screencapture3.png"/>
@@ -2265,6 +2434,7 @@
           <w:noProof/>
           <w:color w:val="A34A0D"/>
           <w:sz w:val="28"/>
+          <w:highlight w:val="yellow"/>
         </w:rPr>
       </w:pPr>
       <w:r>
@@ -2274,6 +2444,7 @@
           <w:iCs/>
           <w:color w:val="A34A0D"/>
           <w:sz w:val="28"/>
+          <w:highlight w:val="yellow"/>
         </w:rPr>
         <w:t xml:space="preserve">Login Page </w:t>
       </w:r>
@@ -2285,6 +2456,7 @@
           <w:noProof/>
           <w:color w:val="A34A0D"/>
           <w:sz w:val="28"/>
+          <w:highlight w:val="yellow"/>
         </w:rPr>
         <w:t>(</w:t>
       </w:r>
@@ -2295,6 +2467,7 @@
           <w:iCs/>
           <w:color w:val="A34A0D"/>
           <w:sz w:val="28"/>
+          <w:highlight w:val="yellow"/>
         </w:rPr>
         <w:t>Logged Out User</w:t>
       </w:r>
@@ -2306,6 +2479,7 @@
           <w:noProof/>
           <w:color w:val="A34A0D"/>
           <w:sz w:val="28"/>
+          <w:highlight w:val="yellow"/>
         </w:rPr>
         <w:t>)</w:t>
       </w:r>
@@ -2317,6 +2491,7 @@
           <w:noProof/>
           <w:color w:val="A34A0D"/>
           <w:sz w:val="28"/>
+          <w:highlight w:val="yellow"/>
         </w:rPr>
         <w:t xml:space="preserve"> - (5 Pts)</w:t>
       </w:r>
@@ -2328,37 +2503,43 @@
         </w:rPr>
       </w:pPr>
       <w:r>
+        <w:rPr>
+          <w:highlight w:val="yellow"/>
+        </w:rPr>
         <w:t xml:space="preserve">Login the user with </w:t>
       </w:r>
       <w:r>
         <w:rPr>
           <w:b/>
+          <w:highlight w:val="yellow"/>
         </w:rPr>
         <w:t>email</w:t>
       </w:r>
       <w:r>
+        <w:rPr>
+          <w:highlight w:val="yellow"/>
+        </w:rPr>
         <w:t xml:space="preserve"> and </w:t>
       </w:r>
       <w:r>
         <w:rPr>
           <w:b/>
+          <w:highlight w:val="yellow"/>
         </w:rPr>
         <w:t>password</w:t>
       </w:r>
       <w:r>
+        <w:rPr>
+          <w:highlight w:val="yellow"/>
+        </w:rPr>
         <w:t xml:space="preserve">. After successful login, you should </w:t>
       </w:r>
       <w:r>
         <w:rPr>
           <w:b/>
-        </w:rPr>
-        <w:t xml:space="preserve">redirect to Home </w:t>
-      </w:r>
-      <w:r>
-        <w:rPr>
-          <w:b/>
-        </w:rPr>
-        <w:t>page.</w:t>
+          <w:highlight w:val="yellow"/>
+        </w:rPr>
+        <w:t>redirect to Home page.</w:t>
       </w:r>
     </w:p>
     <w:p>
@@ -2384,9 +2565,8 @@
           <w:noProof/>
           <w:lang w:val="bg-BG" w:eastAsia="bg-BG"/>
         </w:rPr>
-        <w:lastRenderedPageBreak/>
         <w:drawing>
-          <wp:inline distT="0" distB="0" distL="0" distR="0">
+          <wp:inline distT="0" distB="0" distL="0" distR="0" wp14:anchorId="153F6A42" wp14:editId="3CDC3062">
             <wp:extent cx="6626225" cy="2423795"/>
             <wp:effectExtent l="19050" t="0" r="3175" b="0"/>
             <wp:docPr id="9" name="Картина 8" descr="screencapture4.png"/>
@@ -2442,6 +2622,7 @@
           <w:color w:val="8F400B"/>
           <w:sz w:val="32"/>
           <w:szCs w:val="32"/>
+          <w:highlight w:val="yellow"/>
           <w:lang w:val="bg-BG"/>
         </w:rPr>
       </w:pPr>
@@ -2452,43 +2633,62 @@
           <w:color w:val="8F400B"/>
           <w:sz w:val="32"/>
           <w:szCs w:val="32"/>
+          <w:highlight w:val="yellow"/>
         </w:rPr>
         <w:t xml:space="preserve">User Pages </w:t>
       </w:r>
     </w:p>
     <w:p>
-      <w:r>
+      <w:pPr>
+        <w:rPr>
+          <w:highlight w:val="yellow"/>
+        </w:rPr>
+      </w:pPr>
+      <w:r>
+        <w:rPr>
+          <w:highlight w:val="yellow"/>
+        </w:rPr>
         <w:t xml:space="preserve">These are the </w:t>
       </w:r>
       <w:r>
         <w:rPr>
           <w:b/>
           <w:bCs/>
+          <w:highlight w:val="yellow"/>
         </w:rPr>
         <w:t>templates</w:t>
       </w:r>
       <w:r>
+        <w:rPr>
+          <w:highlight w:val="yellow"/>
+        </w:rPr>
         <w:t xml:space="preserve"> and </w:t>
       </w:r>
       <w:r>
         <w:rPr>
           <w:b/>
           <w:bCs/>
+          <w:highlight w:val="yellow"/>
         </w:rPr>
         <w:t>functionalities</w:t>
       </w:r>
       <w:r>
+        <w:rPr>
+          <w:highlight w:val="yellow"/>
+        </w:rPr>
         <w:t xml:space="preserve">, accessible by </w:t>
       </w:r>
       <w:r>
         <w:rPr>
           <w:rStyle w:val="CodeChar"/>
+          <w:highlight w:val="yellow"/>
         </w:rPr>
         <w:t>Users</w:t>
       </w:r>
       <w:r>
         <w:rPr>
           <w:noProof/>
+          <w:highlight w:val="yellow"/>
         </w:rPr>
         <w:t xml:space="preserve"> (</w:t>
       </w:r>
@@ -2496,15 +2696,22 @@
         <w:rPr>
           <w:b/>
           <w:bCs/>
+          <w:highlight w:val="yellow"/>
         </w:rPr>
         <w:t>logged in</w:t>
       </w:r>
       <w:r>
+        <w:rPr>
+          <w:highlight w:val="yellow"/>
+        </w:rPr>
         <w:t xml:space="preserve"> users).</w:t>
       </w:r>
     </w:p>
     <w:p>
       <w:r>
+        <w:rPr>
+          <w:highlight w:val="yellow"/>
+        </w:rPr>
         <w:t>Navigation bar for logged in user:</w:t>
       </w:r>
     </w:p>
@@ -2521,7 +2728,7 @@
           <w:lang w:val="bg-BG" w:eastAsia="bg-BG"/>
         </w:rPr>
         <w:drawing>
-          <wp:inline distT="0" distB="0" distL="0" distR="0">
+          <wp:inline distT="0" distB="0" distL="0" distR="0" wp14:anchorId="6638E13D" wp14:editId="2F25BF7F">
             <wp:extent cx="6626225" cy="553720"/>
             <wp:effectExtent l="19050" t="0" r="3175" b="0"/>
             <wp:docPr id="12" name="Картина 11" descr="Screenshot_1.png"/>
@@ -2565,6 +2772,7 @@
           <w:iCs/>
           <w:color w:val="A34A0D"/>
           <w:sz w:val="28"/>
+          <w:highlight w:val="yellow"/>
           <w:lang w:val="bg-BG"/>
         </w:rPr>
       </w:pPr>
@@ -2575,6 +2783,7 @@
           <w:iCs/>
           <w:color w:val="A34A0D"/>
           <w:sz w:val="28"/>
+          <w:highlight w:val="yellow"/>
         </w:rPr>
         <w:t>Add</w:t>
       </w:r>
@@ -2585,6 +2794,7 @@
           <w:iCs/>
           <w:color w:val="A34A0D"/>
           <w:sz w:val="28"/>
+          <w:highlight w:val="yellow"/>
         </w:rPr>
         <w:t xml:space="preserve"> </w:t>
       </w:r>
@@ -2595,6 +2805,7 @@
           <w:iCs/>
           <w:color w:val="A34A0D"/>
           <w:sz w:val="28"/>
+          <w:highlight w:val="yellow"/>
         </w:rPr>
         <w:t>Hotel</w:t>
       </w:r>
@@ -2605,6 +2816,7 @@
           <w:iCs/>
           <w:color w:val="A34A0D"/>
           <w:sz w:val="28"/>
+          <w:highlight w:val="yellow"/>
         </w:rPr>
         <w:t xml:space="preserve"> Page </w:t>
       </w:r>
@@ -2616,6 +2828,7 @@
           <w:noProof/>
           <w:color w:val="A34A0D"/>
           <w:sz w:val="28"/>
+          <w:highlight w:val="yellow"/>
         </w:rPr>
         <w:t>(</w:t>
       </w:r>
@@ -2626,6 +2839,7 @@
           <w:iCs/>
           <w:color w:val="A34A0D"/>
           <w:sz w:val="28"/>
+          <w:highlight w:val="yellow"/>
         </w:rPr>
         <w:t>Logged in User</w:t>
       </w:r>
@@ -2637,6 +2851,7 @@
           <w:noProof/>
           <w:color w:val="A34A0D"/>
           <w:sz w:val="28"/>
+          <w:highlight w:val="yellow"/>
         </w:rPr>
         <w:t>)</w:t>
       </w:r>
@@ -2648,6 +2863,7 @@
           <w:noProof/>
           <w:color w:val="A34A0D"/>
           <w:sz w:val="28"/>
+          <w:highlight w:val="yellow"/>
         </w:rPr>
         <w:t xml:space="preserve"> - </w:t>
       </w:r>
@@ -2659,6 +2875,7 @@
           <w:color w:val="8F400B"/>
           <w:sz w:val="32"/>
           <w:szCs w:val="32"/>
+          <w:highlight w:val="yellow"/>
         </w:rPr>
         <w:t>(</w:t>
       </w:r>
@@ -2669,39 +2886,40 @@
           <w:color w:val="8F400B"/>
           <w:sz w:val="32"/>
           <w:szCs w:val="32"/>
-        </w:rPr>
-        <w:t>10</w:t>
+          <w:highlight w:val="yellow"/>
+        </w:rPr>
+        <w:t>10 Pts</w:t>
       </w:r>
       <w:r>
         <w:rPr>
           <w:rFonts w:eastAsiaTheme="majorEastAsia" w:cstheme="majorBidi"/>
           <w:b/>
+          <w:noProof/>
           <w:color w:val="8F400B"/>
           <w:sz w:val="32"/>
           <w:szCs w:val="32"/>
-        </w:rPr>
-        <w:t xml:space="preserve"> Pts</w:t>
-      </w:r>
-      <w:r>
-        <w:rPr>
-          <w:rFonts w:eastAsiaTheme="majorEastAsia" w:cstheme="majorBidi"/>
-          <w:b/>
-          <w:noProof/>
-          <w:color w:val="8F400B"/>
-          <w:sz w:val="32"/>
-          <w:szCs w:val="32"/>
+          <w:highlight w:val="yellow"/>
         </w:rPr>
         <w:t>)</w:t>
       </w:r>
     </w:p>
     <w:p>
       <w:r>
+        <w:rPr>
+          <w:highlight w:val="yellow"/>
+        </w:rPr>
         <w:t xml:space="preserve">Enter </w:t>
       </w:r>
       <w:r>
+        <w:rPr>
+          <w:highlight w:val="yellow"/>
+        </w:rPr>
         <w:t>hotel</w:t>
       </w:r>
       <w:r>
+        <w:rPr>
+          <w:highlight w:val="yellow"/>
+        </w:rPr>
         <w:t xml:space="preserve"> </w:t>
       </w:r>
       <w:r>
@@ -2709,10 +2927,14 @@
           <w:rFonts w:ascii="Consolas" w:hAnsi="Consolas"/>
           <w:b/>
           <w:noProof/>
+          <w:highlight w:val="yellow"/>
         </w:rPr>
         <w:t>name</w:t>
       </w:r>
       <w:r>
+        <w:rPr>
+          <w:highlight w:val="yellow"/>
+        </w:rPr>
         <w:t xml:space="preserve">, </w:t>
       </w:r>
       <w:r>
@@ -2720,10 +2942,14 @@
           <w:rFonts w:ascii="Consolas" w:hAnsi="Consolas"/>
           <w:b/>
           <w:noProof/>
+          <w:highlight w:val="yellow"/>
         </w:rPr>
         <w:t>city</w:t>
       </w:r>
       <w:r>
+        <w:rPr>
+          <w:highlight w:val="yellow"/>
+        </w:rPr>
         <w:t xml:space="preserve">, </w:t>
       </w:r>
       <w:r>
@@ -2731,46 +2957,71 @@
           <w:rFonts w:ascii="Consolas" w:hAnsi="Consolas"/>
           <w:b/>
           <w:noProof/>
+          <w:highlight w:val="yellow"/>
         </w:rPr>
         <w:t>image URL</w:t>
       </w:r>
       <w:r>
         <w:rPr>
           <w:noProof/>
+          <w:highlight w:val="yellow"/>
         </w:rPr>
         <w:t xml:space="preserve"> </w:t>
       </w:r>
       <w:r>
+        <w:rPr>
+          <w:highlight w:val="yellow"/>
+        </w:rPr>
         <w:t>and</w:t>
       </w:r>
       <w:r>
+        <w:rPr>
+          <w:highlight w:val="yellow"/>
+        </w:rPr>
         <w:t xml:space="preserve"> </w:t>
       </w:r>
       <w:r>
         <w:rPr>
           <w:b/>
+          <w:highlight w:val="yellow"/>
         </w:rPr>
         <w:t>free rooms</w:t>
       </w:r>
       <w:r>
+        <w:rPr>
+          <w:highlight w:val="yellow"/>
+        </w:rPr>
         <w:t xml:space="preserve">. </w:t>
       </w:r>
       <w:r>
+        <w:rPr>
+          <w:highlight w:val="yellow"/>
+        </w:rPr>
         <w:t xml:space="preserve">After the </w:t>
       </w:r>
       <w:r>
+        <w:rPr>
+          <w:highlight w:val="yellow"/>
+        </w:rPr>
         <w:t>hotel</w:t>
       </w:r>
       <w:r>
+        <w:rPr>
+          <w:highlight w:val="yellow"/>
+        </w:rPr>
         <w:t xml:space="preserve"> is created successfully, you should </w:t>
       </w:r>
       <w:r>
         <w:rPr>
           <w:b/>
+          <w:highlight w:val="yellow"/>
         </w:rPr>
         <w:t>redirect to Home page</w:t>
       </w:r>
       <w:r>
+        <w:rPr>
+          <w:highlight w:val="yellow"/>
+        </w:rPr>
         <w:t>.</w:t>
       </w:r>
     </w:p>
@@ -2785,8 +3036,9 @@
           <w:noProof/>
           <w:lang w:val="bg-BG" w:eastAsia="bg-BG"/>
         </w:rPr>
+        <w:lastRenderedPageBreak/>
         <w:drawing>
-          <wp:inline distT="0" distB="0" distL="0" distR="0">
+          <wp:inline distT="0" distB="0" distL="0" distR="0" wp14:anchorId="563038E9" wp14:editId="13043151">
             <wp:extent cx="6626225" cy="3192145"/>
             <wp:effectExtent l="19050" t="0" r="3175" b="0"/>
             <wp:docPr id="13" name="Картина 12" descr="screencapture5.png"/>
@@ -2830,6 +3082,7 @@
           <w:iCs/>
           <w:color w:val="A34A0D"/>
           <w:sz w:val="28"/>
+          <w:highlight w:val="yellow"/>
           <w:lang w:val="bg-BG"/>
         </w:rPr>
       </w:pPr>
@@ -2840,6 +3093,7 @@
           <w:iCs/>
           <w:color w:val="A34A0D"/>
           <w:sz w:val="28"/>
+          <w:highlight w:val="yellow"/>
         </w:rPr>
         <w:t xml:space="preserve">Logged in Details Page </w:t>
       </w:r>
@@ -2851,6 +3105,7 @@
           <w:noProof/>
           <w:color w:val="A34A0D"/>
           <w:sz w:val="28"/>
+          <w:highlight w:val="yellow"/>
         </w:rPr>
         <w:t>(</w:t>
       </w:r>
@@ -2861,6 +3116,7 @@
           <w:iCs/>
           <w:color w:val="A34A0D"/>
           <w:sz w:val="28"/>
+          <w:highlight w:val="yellow"/>
         </w:rPr>
         <w:t>Logged in User</w:t>
       </w:r>
@@ -2872,6 +3128,7 @@
           <w:noProof/>
           <w:color w:val="A34A0D"/>
           <w:sz w:val="28"/>
+          <w:highlight w:val="yellow"/>
         </w:rPr>
         <w:t>)</w:t>
       </w:r>
@@ -2883,6 +3140,7 @@
           <w:noProof/>
           <w:color w:val="A34A0D"/>
           <w:sz w:val="28"/>
+          <w:highlight w:val="yellow"/>
         </w:rPr>
         <w:t xml:space="preserve"> – (15 Pts)</w:t>
       </w:r>
@@ -2896,50 +3154,59 @@
       <w:r>
         <w:rPr>
           <w:b/>
+          <w:highlight w:val="yellow"/>
         </w:rPr>
         <w:t>By clicking</w:t>
       </w:r>
       <w:r>
+        <w:rPr>
+          <w:highlight w:val="yellow"/>
+        </w:rPr>
         <w:t xml:space="preserve"> the picture of a hotel </w:t>
       </w:r>
       <w:r>
+        <w:rPr>
+          <w:highlight w:val="yellow"/>
+        </w:rPr>
         <w:t>on</w:t>
       </w:r>
       <w:r>
+        <w:rPr>
+          <w:highlight w:val="yellow"/>
+        </w:rPr>
         <w:t xml:space="preserve"> </w:t>
       </w:r>
       <w:r>
         <w:rPr>
           <w:b/>
+          <w:highlight w:val="yellow"/>
         </w:rPr>
         <w:t>Home page</w:t>
       </w:r>
       <w:r>
+        <w:rPr>
+          <w:highlight w:val="yellow"/>
+        </w:rPr>
         <w:t xml:space="preserve"> listed hotels, the user </w:t>
       </w:r>
       <w:r>
+        <w:rPr>
+          <w:highlight w:val="yellow"/>
+        </w:rPr>
         <w:t xml:space="preserve">should </w:t>
       </w:r>
       <w:r>
+        <w:rPr>
+          <w:highlight w:val="yellow"/>
+        </w:rPr>
         <w:t xml:space="preserve">see the </w:t>
       </w:r>
       <w:r>
         <w:rPr>
           <w:b/>
-        </w:rPr>
-        <w:t>D</w:t>
-      </w:r>
-      <w:r>
-        <w:rPr>
-          <w:b/>
-        </w:rPr>
-        <w:t>etails page</w:t>
-      </w:r>
-      <w:r>
-        <w:rPr>
-          <w:b/>
-        </w:rPr>
-        <w:t>.</w:t>
+          <w:highlight w:val="yellow"/>
+        </w:rPr>
+        <w:t>Details page.</w:t>
       </w:r>
     </w:p>
     <w:p>
@@ -2957,6 +3224,7 @@
           <w:color w:val="B2500E"/>
           <w:sz w:val="26"/>
           <w:szCs w:val="26"/>
+          <w:highlight w:val="yellow"/>
           <w:lang w:val="bg-BG"/>
         </w:rPr>
       </w:pPr>
@@ -2967,8 +3235,8 @@
           <w:color w:val="B2500E"/>
           <w:sz w:val="26"/>
           <w:szCs w:val="26"/>
-        </w:rPr>
-        <w:lastRenderedPageBreak/>
+          <w:highlight w:val="yellow"/>
+        </w:rPr>
         <w:t>Not booked hotel</w:t>
       </w:r>
       <w:r>
@@ -2978,6 +3246,7 @@
           <w:color w:val="B2500E"/>
           <w:sz w:val="26"/>
           <w:szCs w:val="26"/>
+          <w:highlight w:val="yellow"/>
         </w:rPr>
         <w:t xml:space="preserve"> </w:t>
       </w:r>
@@ -2989,6 +3258,7 @@
           <w:color w:val="B2500E"/>
           <w:sz w:val="26"/>
           <w:szCs w:val="26"/>
+          <w:highlight w:val="yellow"/>
         </w:rPr>
         <w:t>(</w:t>
       </w:r>
@@ -2999,6 +3269,7 @@
           <w:color w:val="B2500E"/>
           <w:sz w:val="26"/>
           <w:szCs w:val="26"/>
+          <w:highlight w:val="yellow"/>
         </w:rPr>
         <w:t>Logged in User</w:t>
       </w:r>
@@ -3010,6 +3281,7 @@
           <w:color w:val="B2500E"/>
           <w:sz w:val="26"/>
           <w:szCs w:val="26"/>
+          <w:highlight w:val="yellow"/>
         </w:rPr>
         <w:t>)</w:t>
       </w:r>
@@ -3021,18 +3293,28 @@
         </w:rPr>
       </w:pPr>
       <w:r>
+        <w:rPr>
+          <w:highlight w:val="yellow"/>
+        </w:rPr>
         <w:t>If the user</w:t>
       </w:r>
       <w:r>
+        <w:rPr>
+          <w:highlight w:val="yellow"/>
+        </w:rPr>
         <w:t xml:space="preserve"> </w:t>
       </w:r>
       <w:r>
         <w:rPr>
           <w:b/>
+          <w:highlight w:val="yellow"/>
         </w:rPr>
         <w:t>has no reservation for this hotel</w:t>
       </w:r>
       <w:r>
+        <w:rPr>
+          <w:highlight w:val="yellow"/>
+        </w:rPr>
         <w:t xml:space="preserve">, you should display </w:t>
       </w:r>
       <w:r>
@@ -3040,6 +3322,7 @@
           <w:rFonts w:ascii="Consolas" w:hAnsi="Consolas"/>
           <w:b/>
           <w:noProof/>
+          <w:highlight w:val="yellow"/>
         </w:rPr>
         <w:t>Book</w:t>
       </w:r>
@@ -3047,35 +3330,42 @@
         <w:rPr>
           <w:b/>
           <w:noProof/>
+          <w:highlight w:val="yellow"/>
         </w:rPr>
         <w:t xml:space="preserve"> </w:t>
       </w:r>
       <w:r>
         <w:rPr>
           <w:b/>
+          <w:highlight w:val="yellow"/>
         </w:rPr>
         <w:t>button</w:t>
       </w:r>
       <w:r>
         <w:rPr>
           <w:b/>
+          <w:highlight w:val="yellow"/>
         </w:rPr>
         <w:t xml:space="preserve"> (a-tag) </w:t>
       </w:r>
       <w:r>
+        <w:rPr>
+          <w:highlight w:val="yellow"/>
+        </w:rPr>
         <w:t>and</w:t>
       </w:r>
       <w:r>
         <w:rPr>
           <w:b/>
+          <w:highlight w:val="yellow"/>
         </w:rPr>
         <w:t xml:space="preserve"> </w:t>
       </w:r>
       <w:r>
-        <w:t>the user can book a room</w:t>
-      </w:r>
-      <w:r>
-        <w:t>.</w:t>
+        <w:rPr>
+          <w:highlight w:val="yellow"/>
+        </w:rPr>
+        <w:t>the user can book a room.</w:t>
       </w:r>
     </w:p>
     <w:p>
@@ -3092,7 +3382,7 @@
           <w:lang w:val="bg-BG" w:eastAsia="bg-BG"/>
         </w:rPr>
         <w:drawing>
-          <wp:inline distT="0" distB="0" distL="0" distR="0">
+          <wp:inline distT="0" distB="0" distL="0" distR="0" wp14:anchorId="22E4AEC5" wp14:editId="3A1173D7">
             <wp:extent cx="6626225" cy="3429635"/>
             <wp:effectExtent l="19050" t="0" r="3175" b="0"/>
             <wp:docPr id="18" name="Картина 17" descr="screencapture6.png"/>
@@ -3150,6 +3440,7 @@
           <w:color w:val="B2500E"/>
           <w:sz w:val="26"/>
           <w:szCs w:val="26"/>
+          <w:highlight w:val="yellow"/>
           <w:lang w:val="bg-BG"/>
         </w:rPr>
       </w:pPr>
@@ -3160,6 +3451,7 @@
           <w:color w:val="B2500E"/>
           <w:sz w:val="26"/>
           <w:szCs w:val="26"/>
+          <w:highlight w:val="yellow"/>
         </w:rPr>
         <w:t>Booked Hotel</w:t>
       </w:r>
@@ -3170,6 +3462,7 @@
           <w:color w:val="B2500E"/>
           <w:sz w:val="26"/>
           <w:szCs w:val="26"/>
+          <w:highlight w:val="yellow"/>
         </w:rPr>
         <w:t xml:space="preserve"> </w:t>
       </w:r>
@@ -3181,6 +3474,7 @@
           <w:color w:val="B2500E"/>
           <w:sz w:val="26"/>
           <w:szCs w:val="26"/>
+          <w:highlight w:val="yellow"/>
         </w:rPr>
         <w:t>(</w:t>
       </w:r>
@@ -3191,6 +3485,7 @@
           <w:color w:val="B2500E"/>
           <w:sz w:val="26"/>
           <w:szCs w:val="26"/>
+          <w:highlight w:val="yellow"/>
         </w:rPr>
         <w:t>Logged in User</w:t>
       </w:r>
@@ -3202,6 +3497,7 @@
           <w:color w:val="B2500E"/>
           <w:sz w:val="26"/>
           <w:szCs w:val="26"/>
+          <w:highlight w:val="yellow"/>
         </w:rPr>
         <w:t>)</w:t>
       </w:r>
@@ -3215,16 +3511,27 @@
       <w:r>
         <w:rPr>
           <w:b/>
-        </w:rPr>
+          <w:highlight w:val="yellow"/>
+        </w:rPr>
+        <w:lastRenderedPageBreak/>
         <w:t>After</w:t>
       </w:r>
       <w:r>
+        <w:rPr>
+          <w:highlight w:val="yellow"/>
+        </w:rPr>
         <w:t xml:space="preserve"> the user has </w:t>
       </w:r>
       <w:r>
+        <w:rPr>
+          <w:highlight w:val="yellow"/>
+        </w:rPr>
         <w:t>booked a room</w:t>
       </w:r>
       <w:r>
+        <w:rPr>
+          <w:highlight w:val="yellow"/>
+        </w:rPr>
         <w:t xml:space="preserve">, the </w:t>
       </w:r>
       <w:r>
@@ -3232,6 +3539,7 @@
           <w:rFonts w:ascii="Consolas" w:hAnsi="Consolas"/>
           <w:b/>
           <w:noProof/>
+          <w:highlight w:val="yellow"/>
         </w:rPr>
         <w:t xml:space="preserve">"You </w:t>
       </w:r>
@@ -3240,6 +3548,7 @@
           <w:rFonts w:ascii="Consolas" w:hAnsi="Consolas"/>
           <w:b/>
           <w:noProof/>
+          <w:highlight w:val="yellow"/>
         </w:rPr>
         <w:t>already have booking</w:t>
       </w:r>
@@ -3248,6 +3557,7 @@
           <w:rFonts w:ascii="Consolas" w:hAnsi="Consolas"/>
           <w:b/>
           <w:noProof/>
+          <w:highlight w:val="yellow"/>
         </w:rPr>
         <w:t>"</w:t>
       </w:r>
@@ -3255,15 +3565,20 @@
         <w:rPr>
           <w:b/>
           <w:noProof/>
+          <w:highlight w:val="yellow"/>
         </w:rPr>
         <w:t xml:space="preserve"> </w:t>
       </w:r>
       <w:r>
+        <w:rPr>
+          <w:highlight w:val="yellow"/>
+        </w:rPr>
         <w:t xml:space="preserve">should be </w:t>
       </w:r>
       <w:r>
         <w:rPr>
           <w:b/>
+          <w:highlight w:val="yellow"/>
         </w:rPr>
         <w:t>shown instead of the [</w:t>
       </w:r>
@@ -3272,12 +3587,14 @@
           <w:rFonts w:ascii="Consolas" w:hAnsi="Consolas"/>
           <w:b/>
           <w:noProof/>
+          <w:highlight w:val="yellow"/>
         </w:rPr>
         <w:t>Book</w:t>
       </w:r>
       <w:r>
         <w:rPr>
           <w:b/>
+          <w:highlight w:val="yellow"/>
         </w:rPr>
         <w:t>] button.</w:t>
       </w:r>
@@ -3294,7 +3611,7 @@
           <w:lang w:val="bg-BG" w:eastAsia="bg-BG"/>
         </w:rPr>
         <w:drawing>
-          <wp:inline distT="0" distB="0" distL="0" distR="0">
+          <wp:inline distT="0" distB="0" distL="0" distR="0" wp14:anchorId="4A95C264" wp14:editId="6E4F5483">
             <wp:extent cx="6626225" cy="3429635"/>
             <wp:effectExtent l="19050" t="0" r="3175" b="0"/>
             <wp:docPr id="15" name="Картина 14" descr="screencapture7.png"/>
@@ -3349,6 +3666,7 @@
           <w:color w:val="B2500E"/>
           <w:sz w:val="26"/>
           <w:szCs w:val="26"/>
+          <w:highlight w:val="yellow"/>
           <w:lang w:val="bg-BG"/>
         </w:rPr>
       </w:pPr>
@@ -3359,8 +3677,8 @@
           <w:color w:val="B2500E"/>
           <w:sz w:val="26"/>
           <w:szCs w:val="26"/>
-        </w:rPr>
-        <w:lastRenderedPageBreak/>
+          <w:highlight w:val="yellow"/>
+        </w:rPr>
         <w:t>Hotel Creator</w:t>
       </w:r>
       <w:r>
@@ -3370,6 +3688,7 @@
           <w:color w:val="B2500E"/>
           <w:sz w:val="26"/>
           <w:szCs w:val="26"/>
+          <w:highlight w:val="yellow"/>
         </w:rPr>
         <w:t xml:space="preserve"> </w:t>
       </w:r>
@@ -3381,6 +3700,7 @@
           <w:color w:val="B2500E"/>
           <w:sz w:val="26"/>
           <w:szCs w:val="26"/>
+          <w:highlight w:val="yellow"/>
         </w:rPr>
         <w:t>(</w:t>
       </w:r>
@@ -3391,6 +3711,7 @@
           <w:color w:val="B2500E"/>
           <w:sz w:val="26"/>
           <w:szCs w:val="26"/>
+          <w:highlight w:val="yellow"/>
         </w:rPr>
         <w:t>Logged in User</w:t>
       </w:r>
@@ -3402,6 +3723,7 @@
           <w:color w:val="B2500E"/>
           <w:sz w:val="26"/>
           <w:szCs w:val="26"/>
+          <w:highlight w:val="yellow"/>
         </w:rPr>
         <w:t>)</w:t>
       </w:r>
@@ -3414,12 +3736,21 @@
         </w:rPr>
       </w:pPr>
       <w:r>
+        <w:rPr>
+          <w:highlight w:val="yellow"/>
+        </w:rPr>
         <w:t xml:space="preserve">The creator of the </w:t>
       </w:r>
       <w:r>
+        <w:rPr>
+          <w:highlight w:val="yellow"/>
+        </w:rPr>
         <w:t>hotel</w:t>
       </w:r>
       <w:r>
+        <w:rPr>
+          <w:highlight w:val="yellow"/>
+        </w:rPr>
         <w:t xml:space="preserve"> should see </w:t>
       </w:r>
       <w:r>
@@ -3428,6 +3759,7 @@
           <w:b/>
           <w:bCs/>
           <w:noProof/>
+          <w:highlight w:val="yellow"/>
         </w:rPr>
         <w:t>[Delete] [Edit]</w:t>
       </w:r>
@@ -3444,7 +3776,7 @@
           <w:lang w:val="bg-BG" w:eastAsia="bg-BG"/>
         </w:rPr>
         <w:drawing>
-          <wp:inline distT="0" distB="0" distL="0" distR="0">
+          <wp:inline distT="0" distB="0" distL="0" distR="0" wp14:anchorId="746A0BCA" wp14:editId="23533B4C">
             <wp:extent cx="6626225" cy="3429635"/>
             <wp:effectExtent l="19050" t="0" r="3175" b="0"/>
             <wp:docPr id="24" name="Картина 23" descr="screencapture8.png"/>
@@ -3488,6 +3820,7 @@
           <w:color w:val="B2500E"/>
           <w:sz w:val="26"/>
           <w:szCs w:val="26"/>
+          <w:highlight w:val="yellow"/>
           <w:lang w:val="bg-BG"/>
         </w:rPr>
       </w:pPr>
@@ -3498,6 +3831,7 @@
           <w:color w:val="B2500E"/>
           <w:sz w:val="26"/>
           <w:szCs w:val="26"/>
+          <w:highlight w:val="yellow"/>
         </w:rPr>
         <w:t xml:space="preserve">Delete </w:t>
       </w:r>
@@ -3508,6 +3842,7 @@
           <w:color w:val="B2500E"/>
           <w:sz w:val="26"/>
           <w:szCs w:val="26"/>
+          <w:highlight w:val="yellow"/>
         </w:rPr>
         <w:t>Hotel</w:t>
       </w:r>
@@ -3518,6 +3853,7 @@
           <w:color w:val="B2500E"/>
           <w:sz w:val="26"/>
           <w:szCs w:val="26"/>
+          <w:highlight w:val="yellow"/>
         </w:rPr>
         <w:t xml:space="preserve"> </w:t>
       </w:r>
@@ -3529,6 +3865,7 @@
           <w:color w:val="B2500E"/>
           <w:sz w:val="26"/>
           <w:szCs w:val="26"/>
+          <w:highlight w:val="yellow"/>
         </w:rPr>
         <w:t>(</w:t>
       </w:r>
@@ -3539,6 +3876,7 @@
           <w:color w:val="B2500E"/>
           <w:sz w:val="26"/>
           <w:szCs w:val="26"/>
+          <w:highlight w:val="yellow"/>
         </w:rPr>
         <w:t>Logged in User</w:t>
       </w:r>
@@ -3550,6 +3888,7 @@
           <w:color w:val="B2500E"/>
           <w:sz w:val="26"/>
           <w:szCs w:val="26"/>
+          <w:highlight w:val="yellow"/>
         </w:rPr>
         <w:t>)</w:t>
       </w:r>
@@ -3561,6 +3900,7 @@
           <w:color w:val="B2500E"/>
           <w:sz w:val="26"/>
           <w:szCs w:val="26"/>
+          <w:highlight w:val="yellow"/>
         </w:rPr>
         <w:t xml:space="preserve"> – (5 Pts)</w:t>
       </w:r>
@@ -3572,21 +3912,29 @@
         </w:rPr>
       </w:pPr>
       <w:r>
+        <w:rPr>
+          <w:highlight w:val="yellow"/>
+        </w:rPr>
         <w:t xml:space="preserve">Upon deleting a lecture </w:t>
       </w:r>
       <w:r>
         <w:rPr>
           <w:noProof/>
+          <w:highlight w:val="yellow"/>
         </w:rPr>
         <w:t>(</w:t>
       </w:r>
       <w:r>
+        <w:rPr>
+          <w:highlight w:val="yellow"/>
+        </w:rPr>
         <w:t xml:space="preserve">clicking over </w:t>
       </w:r>
       <w:r>
         <w:rPr>
           <w:b/>
           <w:bCs/>
+          <w:highlight w:val="yellow"/>
         </w:rPr>
         <w:t>[</w:t>
       </w:r>
@@ -3596,6 +3944,7 @@
           <w:b/>
           <w:bCs/>
           <w:noProof/>
+          <w:highlight w:val="yellow"/>
         </w:rPr>
         <w:t>Delete</w:t>
       </w:r>
@@ -3603,25 +3952,34 @@
         <w:rPr>
           <w:b/>
           <w:bCs/>
+          <w:highlight w:val="yellow"/>
         </w:rPr>
         <w:t>] button</w:t>
       </w:r>
       <w:r>
         <w:rPr>
           <w:bCs/>
+          <w:highlight w:val="yellow"/>
         </w:rPr>
         <w:t>)</w:t>
       </w:r>
       <w:r>
+        <w:rPr>
+          <w:highlight w:val="yellow"/>
+        </w:rPr>
         <w:t xml:space="preserve">, you should be </w:t>
       </w:r>
       <w:r>
         <w:rPr>
           <w:b/>
+          <w:highlight w:val="yellow"/>
         </w:rPr>
         <w:t>redirected to the home page</w:t>
       </w:r>
       <w:r>
+        <w:rPr>
+          <w:highlight w:val="yellow"/>
+        </w:rPr>
         <w:t>.</w:t>
       </w:r>
     </w:p>
@@ -3643,6 +4001,7 @@
           <w:color w:val="B2500E"/>
           <w:sz w:val="26"/>
           <w:szCs w:val="26"/>
+          <w:highlight w:val="yellow"/>
         </w:rPr>
         <w:t xml:space="preserve">Edit </w:t>
       </w:r>
@@ -3653,6 +4012,7 @@
           <w:color w:val="B2500E"/>
           <w:sz w:val="26"/>
           <w:szCs w:val="26"/>
+          <w:highlight w:val="yellow"/>
         </w:rPr>
         <w:t>Hotel</w:t>
       </w:r>
@@ -3663,6 +4023,7 @@
           <w:color w:val="B2500E"/>
           <w:sz w:val="26"/>
           <w:szCs w:val="26"/>
+          <w:highlight w:val="yellow"/>
         </w:rPr>
         <w:t xml:space="preserve"> </w:t>
       </w:r>
@@ -3674,6 +4035,7 @@
           <w:color w:val="B2500E"/>
           <w:sz w:val="26"/>
           <w:szCs w:val="26"/>
+          <w:highlight w:val="yellow"/>
         </w:rPr>
         <w:t>(</w:t>
       </w:r>
@@ -3684,6 +4046,7 @@
           <w:color w:val="B2500E"/>
           <w:sz w:val="26"/>
           <w:szCs w:val="26"/>
+          <w:highlight w:val="yellow"/>
         </w:rPr>
         <w:t>Logged in User</w:t>
       </w:r>
@@ -3695,6 +4058,7 @@
           <w:color w:val="B2500E"/>
           <w:sz w:val="26"/>
           <w:szCs w:val="26"/>
+          <w:highlight w:val="yellow"/>
         </w:rPr>
         <w:t>)</w:t>
       </w:r>
@@ -3706,6 +4070,7 @@
           <w:color w:val="B2500E"/>
           <w:sz w:val="26"/>
           <w:szCs w:val="26"/>
+          <w:highlight w:val="yellow"/>
         </w:rPr>
         <w:t xml:space="preserve"> – (10 Pts)</w:t>
       </w:r>
@@ -3717,42 +4082,67 @@
         </w:rPr>
       </w:pPr>
       <w:r>
+        <w:rPr>
+          <w:highlight w:val="yellow"/>
+        </w:rPr>
+        <w:lastRenderedPageBreak/>
         <w:t xml:space="preserve">All form fields should be </w:t>
       </w:r>
       <w:r>
         <w:rPr>
           <w:b/>
+          <w:highlight w:val="yellow"/>
         </w:rPr>
         <w:t>filled</w:t>
       </w:r>
       <w:r>
+        <w:rPr>
+          <w:highlight w:val="yellow"/>
+        </w:rPr>
         <w:t xml:space="preserve"> with the corresponding information of the selected </w:t>
       </w:r>
       <w:r>
+        <w:rPr>
+          <w:highlight w:val="yellow"/>
+        </w:rPr>
         <w:t>hotel</w:t>
       </w:r>
       <w:r>
+        <w:rPr>
+          <w:highlight w:val="yellow"/>
+        </w:rPr>
         <w:t>.</w:t>
       </w:r>
       <w:r>
+        <w:rPr>
+          <w:highlight w:val="yellow"/>
+        </w:rPr>
         <w:t xml:space="preserve"> When a put request is sent</w:t>
       </w:r>
       <w:r>
+        <w:rPr>
+          <w:highlight w:val="yellow"/>
+        </w:rPr>
         <w:t xml:space="preserve"> </w:t>
       </w:r>
       <w:r>
         <w:rPr>
           <w:noProof/>
+          <w:highlight w:val="yellow"/>
         </w:rPr>
         <w:t>(</w:t>
       </w:r>
       <w:r>
+        <w:rPr>
+          <w:highlight w:val="yellow"/>
+        </w:rPr>
         <w:t xml:space="preserve">clicking over </w:t>
       </w:r>
       <w:r>
         <w:rPr>
           <w:b/>
           <w:bCs/>
+          <w:highlight w:val="yellow"/>
         </w:rPr>
         <w:t>[</w:t>
       </w:r>
@@ -3762,6 +4152,7 @@
           <w:b/>
           <w:bCs/>
           <w:noProof/>
+          <w:highlight w:val="yellow"/>
         </w:rPr>
         <w:t>Edit</w:t>
       </w:r>
@@ -3769,64 +4160,48 @@
         <w:rPr>
           <w:b/>
           <w:bCs/>
+          <w:highlight w:val="yellow"/>
         </w:rPr>
         <w:t>] button</w:t>
       </w:r>
       <w:r>
         <w:rPr>
           <w:bCs/>
+          <w:highlight w:val="yellow"/>
         </w:rPr>
         <w:t>)</w:t>
       </w:r>
       <w:r>
-        <w:t xml:space="preserve">, </w:t>
-      </w:r>
-      <w:r>
-        <w:t xml:space="preserve">you should be </w:t>
-      </w:r>
-      <w:r>
-        <w:rPr>
-          <w:b/>
-        </w:rPr>
-        <w:t>redirect</w:t>
-      </w:r>
-      <w:r>
-        <w:rPr>
-          <w:b/>
-        </w:rPr>
-        <w:t>ed</w:t>
-      </w:r>
-      <w:r>
-        <w:rPr>
-          <w:b/>
-        </w:rPr>
-        <w:t xml:space="preserve"> to</w:t>
-      </w:r>
-      <w:r>
-        <w:rPr>
-          <w:b/>
-        </w:rPr>
-        <w:t xml:space="preserve"> the</w:t>
-      </w:r>
-      <w:r>
-        <w:rPr>
-          <w:b/>
-        </w:rPr>
-        <w:t xml:space="preserve"> </w:t>
-      </w:r>
-      <w:r>
-        <w:rPr>
-          <w:b/>
+        <w:rPr>
+          <w:highlight w:val="yellow"/>
+        </w:rPr>
+        <w:t xml:space="preserve">, you should be </w:t>
+      </w:r>
+      <w:r>
+        <w:rPr>
+          <w:b/>
+          <w:highlight w:val="yellow"/>
+        </w:rPr>
+        <w:t xml:space="preserve">redirected to the </w:t>
+      </w:r>
+      <w:r>
+        <w:rPr>
+          <w:b/>
+          <w:highlight w:val="yellow"/>
         </w:rPr>
         <w:t>D</w:t>
       </w:r>
       <w:r>
         <w:rPr>
           <w:b/>
+          <w:highlight w:val="yellow"/>
         </w:rPr>
         <w:t>etails page</w:t>
       </w:r>
       <w:r>
+        <w:rPr>
+          <w:highlight w:val="yellow"/>
+        </w:rPr>
         <w:t>.</w:t>
       </w:r>
     </w:p>
@@ -3842,7 +4217,7 @@
           <w:lang w:val="bg-BG" w:eastAsia="bg-BG"/>
         </w:rPr>
         <w:drawing>
-          <wp:inline distT="0" distB="0" distL="0" distR="0">
+          <wp:inline distT="0" distB="0" distL="0" distR="0" wp14:anchorId="4B169046" wp14:editId="3BA9BA14">
             <wp:extent cx="6626225" cy="3192145"/>
             <wp:effectExtent l="19050" t="0" r="3175" b="0"/>
             <wp:docPr id="25" name="Картина 24" descr="screencapture9.png"/>
@@ -3911,7 +4286,6 @@
           <w:sz w:val="36"/>
           <w:szCs w:val="36"/>
         </w:rPr>
-        <w:lastRenderedPageBreak/>
         <w:t xml:space="preserve">Security Requirements </w:t>
       </w:r>
       <w:r>
@@ -3986,240 +4360,312 @@
     </w:p>
     <w:p>
       <w:pPr>
-        <w:pStyle w:val="ac"/>
+        <w:pStyle w:val="ListParagraph"/>
         <w:numPr>
           <w:ilvl w:val="0"/>
           <w:numId w:val="42"/>
         </w:numPr>
         <w:rPr>
+          <w:highlight w:val="yellow"/>
           <w:lang w:val="bg-BG"/>
         </w:rPr>
       </w:pPr>
       <w:r>
         <w:rPr>
           <w:rStyle w:val="CodeChar"/>
+          <w:highlight w:val="yellow"/>
         </w:rPr>
         <w:t>Guest</w:t>
       </w:r>
       <w:r>
         <w:rPr>
           <w:noProof/>
+          <w:highlight w:val="yellow"/>
         </w:rPr>
         <w:t xml:space="preserve"> (</w:t>
       </w:r>
       <w:r>
+        <w:rPr>
+          <w:highlight w:val="yellow"/>
+        </w:rPr>
         <w:t>not logged in</w:t>
       </w:r>
       <w:r>
         <w:rPr>
           <w:noProof/>
+          <w:highlight w:val="yellow"/>
         </w:rPr>
         <w:t xml:space="preserve">) </w:t>
       </w:r>
       <w:r>
+        <w:rPr>
+          <w:highlight w:val="yellow"/>
+        </w:rPr>
         <w:t xml:space="preserve">users can access </w:t>
       </w:r>
       <w:r>
         <w:rPr>
           <w:rStyle w:val="CodeChar"/>
+          <w:highlight w:val="yellow"/>
         </w:rPr>
         <w:t>Home</w:t>
       </w:r>
       <w:r>
         <w:rPr>
           <w:noProof/>
+          <w:highlight w:val="yellow"/>
         </w:rPr>
         <w:t xml:space="preserve"> </w:t>
       </w:r>
       <w:r>
+        <w:rPr>
+          <w:highlight w:val="yellow"/>
+        </w:rPr>
         <w:t>page.</w:t>
       </w:r>
     </w:p>
     <w:p>
       <w:pPr>
-        <w:pStyle w:val="ac"/>
+        <w:pStyle w:val="ListParagraph"/>
         <w:numPr>
           <w:ilvl w:val="0"/>
           <w:numId w:val="42"/>
         </w:numPr>
         <w:rPr>
+          <w:highlight w:val="yellow"/>
           <w:lang w:val="bg-BG"/>
         </w:rPr>
       </w:pPr>
       <w:r>
         <w:rPr>
           <w:rStyle w:val="CodeChar"/>
+          <w:highlight w:val="yellow"/>
         </w:rPr>
         <w:t>Guest</w:t>
       </w:r>
       <w:r>
         <w:rPr>
           <w:noProof/>
+          <w:highlight w:val="yellow"/>
         </w:rPr>
         <w:t xml:space="preserve"> (</w:t>
       </w:r>
       <w:r>
+        <w:rPr>
+          <w:highlight w:val="yellow"/>
+        </w:rPr>
         <w:t>not logged in</w:t>
       </w:r>
       <w:r>
         <w:rPr>
           <w:noProof/>
+          <w:highlight w:val="yellow"/>
         </w:rPr>
         <w:t xml:space="preserve">) </w:t>
       </w:r>
       <w:r>
+        <w:rPr>
+          <w:highlight w:val="yellow"/>
+        </w:rPr>
         <w:t xml:space="preserve">users can access </w:t>
       </w:r>
       <w:r>
         <w:rPr>
           <w:rStyle w:val="CodeChar"/>
+          <w:highlight w:val="yellow"/>
         </w:rPr>
         <w:t>Login</w:t>
       </w:r>
       <w:r>
         <w:rPr>
           <w:noProof/>
+          <w:highlight w:val="yellow"/>
         </w:rPr>
         <w:t xml:space="preserve"> </w:t>
       </w:r>
       <w:r>
+        <w:rPr>
+          <w:highlight w:val="yellow"/>
+        </w:rPr>
         <w:t>page and functionality.</w:t>
       </w:r>
     </w:p>
     <w:p>
       <w:pPr>
-        <w:pStyle w:val="ac"/>
+        <w:pStyle w:val="ListParagraph"/>
         <w:numPr>
           <w:ilvl w:val="0"/>
           <w:numId w:val="42"/>
         </w:numPr>
         <w:rPr>
+          <w:highlight w:val="yellow"/>
           <w:lang w:val="bg-BG"/>
         </w:rPr>
       </w:pPr>
       <w:r>
         <w:rPr>
           <w:rStyle w:val="CodeChar"/>
+          <w:highlight w:val="yellow"/>
         </w:rPr>
         <w:t>Guest</w:t>
       </w:r>
       <w:r>
         <w:rPr>
           <w:noProof/>
+          <w:highlight w:val="yellow"/>
         </w:rPr>
         <w:t xml:space="preserve"> (</w:t>
       </w:r>
       <w:r>
+        <w:rPr>
+          <w:highlight w:val="yellow"/>
+        </w:rPr>
         <w:t>not logged in</w:t>
       </w:r>
       <w:r>
         <w:rPr>
           <w:noProof/>
+          <w:highlight w:val="yellow"/>
         </w:rPr>
         <w:t xml:space="preserve">) </w:t>
       </w:r>
       <w:r>
+        <w:rPr>
+          <w:highlight w:val="yellow"/>
+        </w:rPr>
         <w:t xml:space="preserve">users can access </w:t>
       </w:r>
       <w:r>
         <w:rPr>
           <w:rStyle w:val="CodeChar"/>
+          <w:highlight w:val="yellow"/>
         </w:rPr>
         <w:t>Register</w:t>
       </w:r>
       <w:r>
         <w:rPr>
           <w:noProof/>
+          <w:highlight w:val="yellow"/>
         </w:rPr>
         <w:t xml:space="preserve"> </w:t>
       </w:r>
       <w:r>
+        <w:rPr>
+          <w:highlight w:val="yellow"/>
+        </w:rPr>
         <w:t>page and functionality.</w:t>
       </w:r>
     </w:p>
     <w:p>
       <w:pPr>
-        <w:pStyle w:val="ac"/>
+        <w:pStyle w:val="ListParagraph"/>
         <w:numPr>
           <w:ilvl w:val="0"/>
           <w:numId w:val="42"/>
         </w:numPr>
         <w:rPr>
+          <w:highlight w:val="yellow"/>
           <w:lang w:val="bg-BG"/>
         </w:rPr>
       </w:pPr>
       <w:r>
         <w:rPr>
           <w:rStyle w:val="CodeChar"/>
+          <w:highlight w:val="yellow"/>
         </w:rPr>
         <w:t>Users</w:t>
       </w:r>
       <w:r>
         <w:rPr>
           <w:noProof/>
+          <w:highlight w:val="yellow"/>
         </w:rPr>
         <w:t xml:space="preserve"> (</w:t>
       </w:r>
       <w:r>
+        <w:rPr>
+          <w:highlight w:val="yellow"/>
+        </w:rPr>
         <w:t>logged in</w:t>
       </w:r>
       <w:r>
         <w:rPr>
           <w:noProof/>
+          <w:highlight w:val="yellow"/>
         </w:rPr>
         <w:t xml:space="preserve">) </w:t>
       </w:r>
       <w:r>
+        <w:rPr>
+          <w:highlight w:val="yellow"/>
+        </w:rPr>
         <w:t xml:space="preserve">can access </w:t>
       </w:r>
       <w:r>
         <w:rPr>
           <w:rStyle w:val="CodeChar"/>
+          <w:highlight w:val="yellow"/>
         </w:rPr>
         <w:t xml:space="preserve">Home page </w:t>
       </w:r>
       <w:proofErr w:type="spellStart"/>
       <w:r>
+        <w:rPr>
+          <w:highlight w:val="yellow"/>
+        </w:rPr>
         <w:t>page</w:t>
       </w:r>
       <w:proofErr w:type="spellEnd"/>
       <w:r>
+        <w:rPr>
+          <w:highlight w:val="yellow"/>
+        </w:rPr>
         <w:t xml:space="preserve"> and functionality.</w:t>
       </w:r>
     </w:p>
     <w:p>
       <w:pPr>
-        <w:pStyle w:val="ac"/>
+        <w:pStyle w:val="ListParagraph"/>
         <w:numPr>
           <w:ilvl w:val="0"/>
           <w:numId w:val="42"/>
         </w:numPr>
         <w:rPr>
+          <w:highlight w:val="yellow"/>
           <w:lang w:val="bg-BG"/>
         </w:rPr>
       </w:pPr>
       <w:r>
         <w:rPr>
           <w:rStyle w:val="CodeChar"/>
+          <w:highlight w:val="yellow"/>
         </w:rPr>
         <w:t>Users</w:t>
       </w:r>
       <w:r>
         <w:rPr>
           <w:noProof/>
+          <w:highlight w:val="yellow"/>
         </w:rPr>
         <w:t xml:space="preserve"> (</w:t>
       </w:r>
       <w:r>
+        <w:rPr>
+          <w:highlight w:val="yellow"/>
+        </w:rPr>
         <w:t>logged in</w:t>
       </w:r>
       <w:r>
         <w:rPr>
           <w:noProof/>
+          <w:highlight w:val="yellow"/>
         </w:rPr>
         <w:t xml:space="preserve">) </w:t>
       </w:r>
       <w:r>
+        <w:rPr>
+          <w:highlight w:val="yellow"/>
+        </w:rPr>
         <w:t xml:space="preserve">can access </w:t>
       </w:r>
       <w:r>
@@ -4227,33 +4673,40 @@
           <w:rFonts w:ascii="Consolas" w:hAnsi="Consolas"/>
           <w:b/>
           <w:noProof/>
+          <w:highlight w:val="yellow"/>
         </w:rPr>
         <w:t>Hotel</w:t>
       </w:r>
       <w:r>
         <w:rPr>
           <w:rStyle w:val="CodeChar"/>
+          <w:highlight w:val="yellow"/>
         </w:rPr>
         <w:t xml:space="preserve"> Details</w:t>
       </w:r>
       <w:r>
         <w:rPr>
           <w:noProof/>
+          <w:highlight w:val="yellow"/>
         </w:rPr>
         <w:t xml:space="preserve"> </w:t>
       </w:r>
       <w:r>
+        <w:rPr>
+          <w:highlight w:val="yellow"/>
+        </w:rPr>
         <w:t>page and functionality.</w:t>
       </w:r>
     </w:p>
     <w:p>
       <w:pPr>
-        <w:pStyle w:val="ac"/>
+        <w:pStyle w:val="ListParagraph"/>
         <w:numPr>
           <w:ilvl w:val="1"/>
           <w:numId w:val="42"/>
         </w:numPr>
         <w:rPr>
+          <w:highlight w:val="yellow"/>
           <w:lang w:val="bg-BG"/>
         </w:rPr>
       </w:pPr>
@@ -4263,31 +4716,46 @@
           <w:b/>
           <w:bCs/>
           <w:noProof/>
+          <w:highlight w:val="yellow"/>
         </w:rPr>
         <w:t>Users</w:t>
       </w:r>
       <w:r>
         <w:rPr>
           <w:noProof/>
+          <w:highlight w:val="yellow"/>
         </w:rPr>
         <w:t xml:space="preserve"> (</w:t>
       </w:r>
       <w:r>
+        <w:rPr>
+          <w:highlight w:val="yellow"/>
+        </w:rPr>
         <w:t xml:space="preserve">not </w:t>
       </w:r>
       <w:r>
+        <w:rPr>
+          <w:highlight w:val="yellow"/>
+        </w:rPr>
         <w:t>hotel</w:t>
       </w:r>
       <w:r>
+        <w:rPr>
+          <w:highlight w:val="yellow"/>
+        </w:rPr>
         <w:t xml:space="preserve"> creator</w:t>
       </w:r>
       <w:r>
         <w:rPr>
           <w:noProof/>
+          <w:highlight w:val="yellow"/>
         </w:rPr>
         <w:t xml:space="preserve">) </w:t>
       </w:r>
       <w:r>
+        <w:rPr>
+          <w:highlight w:val="yellow"/>
+        </w:rPr>
         <w:t xml:space="preserve">can </w:t>
       </w:r>
       <w:r>
@@ -4296,12 +4764,14 @@
           <w:b/>
           <w:bCs/>
           <w:noProof/>
+          <w:highlight w:val="yellow"/>
         </w:rPr>
         <w:t>Book</w:t>
       </w:r>
       <w:r>
         <w:rPr>
           <w:noProof/>
+          <w:highlight w:val="yellow"/>
         </w:rPr>
         <w:t xml:space="preserve"> </w:t>
       </w:r>
@@ -4309,24 +4779,32 @@
         <w:rPr>
           <w:b/>
           <w:bCs/>
+          <w:highlight w:val="yellow"/>
         </w:rPr>
         <w:t>once</w:t>
       </w:r>
       <w:r>
+        <w:rPr>
+          <w:highlight w:val="yellow"/>
+        </w:rPr>
         <w:t xml:space="preserve"> </w:t>
       </w:r>
       <w:r>
+        <w:rPr>
+          <w:highlight w:val="yellow"/>
+        </w:rPr>
         <w:t>a room for hotel.</w:t>
       </w:r>
     </w:p>
     <w:p>
       <w:pPr>
-        <w:pStyle w:val="ac"/>
+        <w:pStyle w:val="ListParagraph"/>
         <w:numPr>
           <w:ilvl w:val="1"/>
           <w:numId w:val="42"/>
         </w:numPr>
         <w:rPr>
+          <w:highlight w:val="yellow"/>
           <w:lang w:val="bg-BG"/>
         </w:rPr>
       </w:pPr>
@@ -4336,28 +4814,40 @@
           <w:b/>
           <w:bCs/>
           <w:noProof/>
+          <w:highlight w:val="yellow"/>
         </w:rPr>
         <w:t>Users</w:t>
       </w:r>
       <w:r>
         <w:rPr>
           <w:noProof/>
+          <w:highlight w:val="yellow"/>
         </w:rPr>
         <w:t xml:space="preserve"> (</w:t>
       </w:r>
       <w:r>
+        <w:rPr>
+          <w:highlight w:val="yellow"/>
+        </w:rPr>
         <w:t>hotel</w:t>
       </w:r>
       <w:r>
+        <w:rPr>
+          <w:highlight w:val="yellow"/>
+        </w:rPr>
         <w:t xml:space="preserve"> creator</w:t>
       </w:r>
       <w:r>
         <w:rPr>
           <w:noProof/>
+          <w:highlight w:val="yellow"/>
         </w:rPr>
         <w:t xml:space="preserve">) </w:t>
       </w:r>
       <w:r>
+        <w:rPr>
+          <w:highlight w:val="yellow"/>
+        </w:rPr>
         <w:t xml:space="preserve">can </w:t>
       </w:r>
       <w:r>
@@ -4366,16 +4856,21 @@
           <w:b/>
           <w:bCs/>
           <w:noProof/>
+          <w:highlight w:val="yellow"/>
         </w:rPr>
         <w:t>Edit</w:t>
       </w:r>
       <w:r>
         <w:rPr>
           <w:noProof/>
+          <w:highlight w:val="yellow"/>
         </w:rPr>
         <w:t xml:space="preserve"> </w:t>
       </w:r>
       <w:r>
+        <w:rPr>
+          <w:highlight w:val="yellow"/>
+        </w:rPr>
         <w:t xml:space="preserve">and </w:t>
       </w:r>
       <w:r>
@@ -4384,55 +4879,73 @@
           <w:b/>
           <w:bCs/>
           <w:noProof/>
+          <w:highlight w:val="yellow"/>
         </w:rPr>
         <w:t>Delete</w:t>
       </w:r>
       <w:r>
         <w:rPr>
           <w:noProof/>
+          <w:highlight w:val="yellow"/>
         </w:rPr>
         <w:t xml:space="preserve"> </w:t>
       </w:r>
       <w:r>
+        <w:rPr>
+          <w:highlight w:val="yellow"/>
+        </w:rPr>
         <w:t xml:space="preserve">the current </w:t>
       </w:r>
       <w:r>
+        <w:rPr>
+          <w:highlight w:val="yellow"/>
+        </w:rPr>
         <w:t>hotel</w:t>
       </w:r>
     </w:p>
     <w:p>
       <w:pPr>
-        <w:pStyle w:val="ac"/>
+        <w:pStyle w:val="ListParagraph"/>
         <w:numPr>
           <w:ilvl w:val="0"/>
           <w:numId w:val="42"/>
         </w:numPr>
         <w:rPr>
+          <w:highlight w:val="yellow"/>
           <w:lang w:val="bg-BG"/>
         </w:rPr>
       </w:pPr>
       <w:r>
         <w:rPr>
           <w:rStyle w:val="CodeChar"/>
+          <w:highlight w:val="yellow"/>
         </w:rPr>
         <w:t>Users</w:t>
       </w:r>
       <w:r>
         <w:rPr>
           <w:noProof/>
+          <w:highlight w:val="yellow"/>
         </w:rPr>
         <w:t xml:space="preserve"> (</w:t>
       </w:r>
       <w:r>
+        <w:rPr>
+          <w:highlight w:val="yellow"/>
+        </w:rPr>
         <w:t>logged in</w:t>
       </w:r>
       <w:r>
         <w:rPr>
           <w:noProof/>
+          <w:highlight w:val="yellow"/>
         </w:rPr>
         <w:t xml:space="preserve">) </w:t>
       </w:r>
       <w:r>
+        <w:rPr>
+          <w:highlight w:val="yellow"/>
+        </w:rPr>
         <w:t xml:space="preserve">can access </w:t>
       </w:r>
       <w:r>
@@ -4440,6 +4953,7 @@
           <w:rFonts w:ascii="Consolas" w:hAnsi="Consolas"/>
           <w:b/>
           <w:noProof/>
+          <w:highlight w:val="yellow"/>
         </w:rPr>
         <w:t xml:space="preserve">Create </w:t>
       </w:r>
@@ -4448,6 +4962,7 @@
           <w:rFonts w:ascii="Consolas" w:hAnsi="Consolas"/>
           <w:b/>
           <w:noProof/>
+          <w:highlight w:val="yellow"/>
         </w:rPr>
         <w:t>Hotel</w:t>
       </w:r>
@@ -4456,61 +4971,80 @@
           <w:rFonts w:ascii="Consolas" w:hAnsi="Consolas"/>
           <w:b/>
           <w:noProof/>
+          <w:highlight w:val="yellow"/>
         </w:rPr>
         <w:t xml:space="preserve"> </w:t>
       </w:r>
       <w:r>
+        <w:rPr>
+          <w:highlight w:val="yellow"/>
+        </w:rPr>
         <w:t>page and functionality.</w:t>
       </w:r>
     </w:p>
     <w:p>
       <w:pPr>
-        <w:pStyle w:val="ac"/>
+        <w:pStyle w:val="ListParagraph"/>
         <w:numPr>
           <w:ilvl w:val="0"/>
           <w:numId w:val="42"/>
         </w:numPr>
         <w:rPr>
+          <w:highlight w:val="yellow"/>
           <w:lang w:val="bg-BG"/>
         </w:rPr>
       </w:pPr>
       <w:r>
         <w:rPr>
           <w:rStyle w:val="CodeChar"/>
+          <w:highlight w:val="yellow"/>
         </w:rPr>
         <w:t>Users</w:t>
       </w:r>
       <w:r>
         <w:rPr>
           <w:noProof/>
+          <w:highlight w:val="yellow"/>
         </w:rPr>
         <w:t xml:space="preserve"> (</w:t>
       </w:r>
       <w:r>
+        <w:rPr>
+          <w:highlight w:val="yellow"/>
+        </w:rPr>
         <w:t>logged in</w:t>
       </w:r>
       <w:r>
         <w:rPr>
           <w:noProof/>
+          <w:highlight w:val="yellow"/>
         </w:rPr>
         <w:t xml:space="preserve">) </w:t>
       </w:r>
       <w:r>
+        <w:rPr>
+          <w:highlight w:val="yellow"/>
+        </w:rPr>
         <w:t xml:space="preserve">can access </w:t>
       </w:r>
       <w:r>
         <w:rPr>
           <w:rStyle w:val="CodeChar"/>
+          <w:highlight w:val="yellow"/>
         </w:rPr>
         <w:t>Logout</w:t>
       </w:r>
       <w:r>
         <w:rPr>
           <w:noProof/>
+          <w:highlight w:val="yellow"/>
         </w:rPr>
         <w:t xml:space="preserve"> </w:t>
       </w:r>
       <w:r>
+        <w:rPr>
+          <w:highlight w:val="yellow"/>
+        </w:rPr>
         <w:t>functionality.</w:t>
       </w:r>
     </w:p>
@@ -4585,12 +5119,16 @@
     </w:p>
     <w:p>
       <w:pPr>
-        <w:pStyle w:val="3"/>
-        <w:rPr>
+        <w:pStyle w:val="Heading3"/>
+        <w:rPr>
+          <w:highlight w:val="yellow"/>
           <w:lang w:val="bg-BG"/>
         </w:rPr>
       </w:pPr>
       <w:r>
+        <w:rPr>
+          <w:highlight w:val="yellow"/>
+        </w:rPr>
         <w:t>Login / Register</w:t>
       </w:r>
     </w:p>
@@ -4605,13 +5143,14 @@
       <w:r>
         <w:rPr>
           <w:noProof/>
+          <w:highlight w:val="yellow"/>
         </w:rPr>
         <w:t>You should make the following validations:</w:t>
       </w:r>
     </w:p>
     <w:p>
       <w:pPr>
-        <w:pStyle w:val="ac"/>
+        <w:pStyle w:val="ListParagraph"/>
         <w:numPr>
           <w:ilvl w:val="0"/>
           <w:numId w:val="44"/>
@@ -4621,12 +5160,14 @@
           <w:b/>
           <w:bCs/>
           <w:noProof/>
+          <w:highlight w:val="yellow"/>
           <w:lang w:val="bg-BG"/>
         </w:rPr>
       </w:pPr>
       <w:r>
         <w:rPr>
           <w:noProof/>
+          <w:highlight w:val="yellow"/>
         </w:rPr>
         <w:t xml:space="preserve">The </w:t>
       </w:r>
@@ -4634,24 +5175,28 @@
         <w:rPr>
           <w:b/>
           <w:noProof/>
+          <w:highlight w:val="yellow"/>
         </w:rPr>
         <w:t>email</w:t>
       </w:r>
       <w:r>
         <w:rPr>
           <w:noProof/>
+          <w:highlight w:val="yellow"/>
         </w:rPr>
         <w:t xml:space="preserve"> should be </w:t>
       </w:r>
       <w:r>
         <w:rPr>
           <w:noProof/>
+          <w:highlight w:val="yellow"/>
         </w:rPr>
         <w:t>a valid email and should consist</w:t>
       </w:r>
       <w:r>
         <w:rPr>
           <w:noProof/>
+          <w:highlight w:val="yellow"/>
         </w:rPr>
         <w:t xml:space="preserve"> </w:t>
       </w:r>
@@ -4660,12 +5205,14 @@
           <w:b/>
           <w:bCs/>
           <w:noProof/>
+          <w:highlight w:val="yellow"/>
         </w:rPr>
         <w:t>english</w:t>
       </w:r>
       <w:r>
         <w:rPr>
           <w:noProof/>
+          <w:highlight w:val="yellow"/>
         </w:rPr>
         <w:t xml:space="preserve"> </w:t>
       </w:r>
@@ -4674,12 +5221,14 @@
           <w:b/>
           <w:bCs/>
           <w:noProof/>
+          <w:highlight w:val="yellow"/>
         </w:rPr>
         <w:t>letters</w:t>
       </w:r>
       <w:r>
         <w:rPr>
           <w:noProof/>
+          <w:highlight w:val="yellow"/>
         </w:rPr>
         <w:t xml:space="preserve"> and </w:t>
       </w:r>
@@ -4688,13 +5237,14 @@
           <w:b/>
           <w:bCs/>
           <w:noProof/>
+          <w:highlight w:val="yellow"/>
         </w:rPr>
         <w:t>digits</w:t>
       </w:r>
     </w:p>
     <w:p>
       <w:pPr>
-        <w:pStyle w:val="ac"/>
+        <w:pStyle w:val="ListParagraph"/>
         <w:numPr>
           <w:ilvl w:val="0"/>
           <w:numId w:val="44"/>
@@ -4702,12 +5252,14 @@
         <w:spacing w:before="120" w:line="240" w:lineRule="auto"/>
         <w:rPr>
           <w:noProof/>
+          <w:highlight w:val="yellow"/>
           <w:lang w:val="bg-BG"/>
         </w:rPr>
       </w:pPr>
       <w:r>
         <w:rPr>
           <w:noProof/>
+          <w:highlight w:val="yellow"/>
         </w:rPr>
         <w:t xml:space="preserve">The </w:t>
       </w:r>
@@ -4715,12 +5267,14 @@
         <w:rPr>
           <w:b/>
           <w:noProof/>
+          <w:highlight w:val="yellow"/>
         </w:rPr>
         <w:t xml:space="preserve">password </w:t>
       </w:r>
       <w:r>
         <w:rPr>
           <w:noProof/>
+          <w:highlight w:val="yellow"/>
         </w:rPr>
         <w:t xml:space="preserve">should be </w:t>
       </w:r>
@@ -4728,12 +5282,14 @@
         <w:rPr>
           <w:b/>
           <w:noProof/>
+          <w:highlight w:val="yellow"/>
         </w:rPr>
         <w:t>at least 5 characters</w:t>
       </w:r>
       <w:r>
         <w:rPr>
           <w:noProof/>
+          <w:highlight w:val="yellow"/>
         </w:rPr>
         <w:t xml:space="preserve"> long and should consist only </w:t>
       </w:r>
@@ -4742,12 +5298,14 @@
           <w:b/>
           <w:bCs/>
           <w:noProof/>
+          <w:highlight w:val="yellow"/>
         </w:rPr>
         <w:t>english</w:t>
       </w:r>
       <w:r>
         <w:rPr>
           <w:noProof/>
+          <w:highlight w:val="yellow"/>
         </w:rPr>
         <w:t xml:space="preserve"> </w:t>
       </w:r>
@@ -4756,12 +5314,14 @@
           <w:b/>
           <w:bCs/>
           <w:noProof/>
+          <w:highlight w:val="yellow"/>
         </w:rPr>
         <w:t>letters</w:t>
       </w:r>
       <w:r>
         <w:rPr>
           <w:noProof/>
+          <w:highlight w:val="yellow"/>
         </w:rPr>
         <w:t xml:space="preserve"> and </w:t>
       </w:r>
@@ -4770,13 +5330,14 @@
           <w:b/>
           <w:bCs/>
           <w:noProof/>
+          <w:highlight w:val="yellow"/>
         </w:rPr>
         <w:t>digits</w:t>
       </w:r>
     </w:p>
     <w:p>
       <w:pPr>
-        <w:pStyle w:val="ac"/>
+        <w:pStyle w:val="ListParagraph"/>
         <w:numPr>
           <w:ilvl w:val="0"/>
           <w:numId w:val="44"/>
@@ -4790,6 +5351,7 @@
       <w:r>
         <w:rPr>
           <w:noProof/>
+          <w:highlight w:val="yellow"/>
         </w:rPr>
         <w:t xml:space="preserve">The </w:t>
       </w:r>
@@ -4797,12 +5359,14 @@
         <w:rPr>
           <w:b/>
           <w:noProof/>
+          <w:highlight w:val="yellow"/>
         </w:rPr>
         <w:t>repeat password</w:t>
       </w:r>
       <w:r>
         <w:rPr>
           <w:noProof/>
+          <w:highlight w:val="yellow"/>
         </w:rPr>
         <w:t xml:space="preserve"> should be </w:t>
       </w:r>
@@ -4810,13 +5374,14 @@
         <w:rPr>
           <w:b/>
           <w:noProof/>
+          <w:highlight w:val="yellow"/>
         </w:rPr>
         <w:t>equal to the password</w:t>
       </w:r>
     </w:p>
     <w:p>
       <w:pPr>
-        <w:pStyle w:val="ac"/>
+        <w:pStyle w:val="ListParagraph"/>
         <w:spacing w:before="120" w:line="240" w:lineRule="auto"/>
         <w:rPr>
           <w:noProof/>
@@ -4835,8 +5400,9 @@
           <w:noProof/>
           <w:lang w:val="bg-BG" w:eastAsia="bg-BG"/>
         </w:rPr>
+        <w:lastRenderedPageBreak/>
         <w:drawing>
-          <wp:inline distT="0" distB="0" distL="0" distR="0">
+          <wp:inline distT="0" distB="0" distL="0" distR="0" wp14:anchorId="79545346" wp14:editId="330BA59B">
             <wp:extent cx="6626225" cy="2423795"/>
             <wp:effectExtent l="19050" t="0" r="3175" b="0"/>
             <wp:docPr id="26" name="Картина 25" descr="screencapture10.png"/>
@@ -4882,12 +5448,15 @@
     </w:p>
     <w:p>
       <w:pPr>
-        <w:pStyle w:val="3"/>
+        <w:pStyle w:val="Heading3"/>
         <w:rPr>
           <w:lang w:val="bg-BG"/>
         </w:rPr>
       </w:pPr>
       <w:r>
+        <w:rPr>
+          <w:highlight w:val="yellow"/>
+        </w:rPr>
         <w:t>Hotel</w:t>
       </w:r>
     </w:p>
@@ -4896,12 +5465,14 @@
         <w:spacing w:before="120" w:line="240" w:lineRule="auto"/>
         <w:rPr>
           <w:noProof/>
+          <w:highlight w:val="yellow"/>
           <w:lang w:val="bg-BG"/>
         </w:rPr>
       </w:pPr>
       <w:r>
         <w:rPr>
           <w:noProof/>
+          <w:highlight w:val="yellow"/>
         </w:rPr>
         <w:t xml:space="preserve">You should make the following validations while </w:t>
       </w:r>
@@ -4910,12 +5481,14 @@
           <w:b/>
           <w:bCs/>
           <w:noProof/>
+          <w:highlight w:val="yellow"/>
         </w:rPr>
         <w:t>creating</w:t>
       </w:r>
       <w:r>
         <w:rPr>
           <w:noProof/>
+          <w:highlight w:val="yellow"/>
         </w:rPr>
         <w:t xml:space="preserve"> or </w:t>
       </w:r>
@@ -4924,12 +5497,14 @@
           <w:b/>
           <w:bCs/>
           <w:noProof/>
+          <w:highlight w:val="yellow"/>
         </w:rPr>
         <w:t>editing a</w:t>
       </w:r>
       <w:r>
         <w:rPr>
           <w:noProof/>
+          <w:highlight w:val="yellow"/>
         </w:rPr>
         <w:t xml:space="preserve"> </w:t>
       </w:r>
@@ -4938,19 +5513,21 @@
           <w:b/>
           <w:bCs/>
           <w:noProof/>
+          <w:highlight w:val="yellow"/>
         </w:rPr>
         <w:t>hotel</w:t>
       </w:r>
       <w:r>
         <w:rPr>
           <w:noProof/>
+          <w:highlight w:val="yellow"/>
         </w:rPr>
         <w:t>:</w:t>
       </w:r>
     </w:p>
     <w:p>
       <w:pPr>
-        <w:pStyle w:val="ac"/>
+        <w:pStyle w:val="ListParagraph"/>
         <w:numPr>
           <w:ilvl w:val="0"/>
           <w:numId w:val="44"/>
@@ -4960,12 +5537,14 @@
           <w:b/>
           <w:bCs/>
           <w:noProof/>
+          <w:highlight w:val="yellow"/>
           <w:lang w:val="bg-BG"/>
         </w:rPr>
       </w:pPr>
       <w:r>
         <w:rPr>
           <w:noProof/>
+          <w:highlight w:val="yellow"/>
         </w:rPr>
         <w:t xml:space="preserve">The </w:t>
       </w:r>
@@ -4973,12 +5552,14 @@
         <w:rPr>
           <w:b/>
           <w:noProof/>
+          <w:highlight w:val="yellow"/>
         </w:rPr>
         <w:t>name</w:t>
       </w:r>
       <w:r>
         <w:rPr>
           <w:noProof/>
+          <w:highlight w:val="yellow"/>
         </w:rPr>
         <w:t xml:space="preserve"> should be </w:t>
       </w:r>
@@ -4986,13 +5567,14 @@
         <w:rPr>
           <w:b/>
           <w:noProof/>
+          <w:highlight w:val="yellow"/>
         </w:rPr>
         <w:t>at least 4 characters</w:t>
       </w:r>
     </w:p>
     <w:p>
       <w:pPr>
-        <w:pStyle w:val="ac"/>
+        <w:pStyle w:val="ListParagraph"/>
         <w:numPr>
           <w:ilvl w:val="0"/>
           <w:numId w:val="44"/>
@@ -5000,12 +5582,14 @@
         <w:spacing w:before="120" w:line="240" w:lineRule="auto"/>
         <w:rPr>
           <w:noProof/>
+          <w:highlight w:val="yellow"/>
           <w:lang w:val="bg-BG"/>
         </w:rPr>
       </w:pPr>
       <w:r>
         <w:rPr>
           <w:noProof/>
+          <w:highlight w:val="yellow"/>
         </w:rPr>
         <w:t xml:space="preserve">The </w:t>
       </w:r>
@@ -5013,6 +5597,7 @@
         <w:rPr>
           <w:b/>
           <w:noProof/>
+          <w:highlight w:val="yellow"/>
         </w:rPr>
         <w:t>city</w:t>
       </w:r>
@@ -5020,12 +5605,14 @@
         <w:rPr>
           <w:b/>
           <w:noProof/>
+          <w:highlight w:val="yellow"/>
         </w:rPr>
         <w:t xml:space="preserve"> </w:t>
       </w:r>
       <w:r>
         <w:rPr>
           <w:noProof/>
+          <w:highlight w:val="yellow"/>
         </w:rPr>
         <w:t xml:space="preserve">should be </w:t>
       </w:r>
@@ -5033,6 +5620,7 @@
         <w:rPr>
           <w:b/>
           <w:noProof/>
+          <w:highlight w:val="yellow"/>
         </w:rPr>
         <w:t xml:space="preserve">at least </w:t>
       </w:r>
@@ -5040,6 +5628,7 @@
         <w:rPr>
           <w:b/>
           <w:noProof/>
+          <w:highlight w:val="yellow"/>
         </w:rPr>
         <w:t>3</w:t>
       </w:r>
@@ -5047,19 +5636,21 @@
         <w:rPr>
           <w:b/>
           <w:noProof/>
+          <w:highlight w:val="yellow"/>
         </w:rPr>
         <w:t xml:space="preserve"> characters</w:t>
       </w:r>
       <w:r>
         <w:rPr>
           <w:noProof/>
+          <w:highlight w:val="yellow"/>
         </w:rPr>
         <w:t xml:space="preserve"> long</w:t>
       </w:r>
     </w:p>
     <w:p>
       <w:pPr>
-        <w:pStyle w:val="ac"/>
+        <w:pStyle w:val="ListParagraph"/>
         <w:numPr>
           <w:ilvl w:val="0"/>
           <w:numId w:val="44"/>
@@ -5067,12 +5658,14 @@
         <w:spacing w:before="120" w:line="240" w:lineRule="auto"/>
         <w:rPr>
           <w:noProof/>
+          <w:highlight w:val="yellow"/>
           <w:lang w:val="bg-BG"/>
         </w:rPr>
       </w:pPr>
       <w:r>
         <w:rPr>
           <w:noProof/>
+          <w:highlight w:val="yellow"/>
         </w:rPr>
         <w:t xml:space="preserve">The </w:t>
       </w:r>
@@ -5080,12 +5673,14 @@
         <w:rPr>
           <w:b/>
           <w:noProof/>
+          <w:highlight w:val="yellow"/>
         </w:rPr>
         <w:t>imageUrl</w:t>
       </w:r>
       <w:r>
         <w:rPr>
           <w:noProof/>
+          <w:highlight w:val="yellow"/>
         </w:rPr>
         <w:t xml:space="preserve"> should </w:t>
       </w:r>
@@ -5093,6 +5688,7 @@
         <w:rPr>
           <w:b/>
           <w:noProof/>
+          <w:highlight w:val="yellow"/>
         </w:rPr>
         <w:t xml:space="preserve">starts with </w:t>
       </w:r>
@@ -5101,6 +5697,7 @@
           <w:rFonts w:ascii="Consolas" w:hAnsi="Consolas"/>
           <w:b/>
           <w:noProof/>
+          <w:highlight w:val="yellow"/>
         </w:rPr>
         <w:t>http</w:t>
       </w:r>
@@ -5108,6 +5705,7 @@
         <w:rPr>
           <w:b/>
           <w:noProof/>
+          <w:highlight w:val="yellow"/>
         </w:rPr>
         <w:t xml:space="preserve"> or </w:t>
       </w:r>
@@ -5116,13 +5714,14 @@
           <w:rFonts w:ascii="Consolas" w:hAnsi="Consolas"/>
           <w:b/>
           <w:noProof/>
+          <w:highlight w:val="yellow"/>
         </w:rPr>
         <w:t>https</w:t>
       </w:r>
     </w:p>
     <w:p>
       <w:pPr>
-        <w:pStyle w:val="ac"/>
+        <w:pStyle w:val="ListParagraph"/>
         <w:numPr>
           <w:ilvl w:val="0"/>
           <w:numId w:val="44"/>
@@ -5131,11 +5730,13 @@
         <w:rPr>
           <w:b/>
           <w:noProof/>
-        </w:rPr>
-      </w:pPr>
-      <w:r>
-        <w:rPr>
-          <w:noProof/>
+          <w:highlight w:val="yellow"/>
+        </w:rPr>
+      </w:pPr>
+      <w:r>
+        <w:rPr>
+          <w:noProof/>
+          <w:highlight w:val="yellow"/>
         </w:rPr>
         <w:t>The</w:t>
       </w:r>
@@ -5143,12 +5744,14 @@
         <w:rPr>
           <w:b/>
           <w:noProof/>
+          <w:highlight w:val="yellow"/>
         </w:rPr>
         <w:t xml:space="preserve"> number </w:t>
       </w:r>
       <w:r>
         <w:rPr>
           <w:noProof/>
+          <w:highlight w:val="yellow"/>
         </w:rPr>
         <w:t xml:space="preserve">of </w:t>
       </w:r>
@@ -5156,12 +5759,14 @@
         <w:rPr>
           <w:b/>
           <w:noProof/>
+          <w:highlight w:val="yellow"/>
         </w:rPr>
         <w:t>free rooms</w:t>
       </w:r>
       <w:r>
         <w:rPr>
           <w:noProof/>
+          <w:highlight w:val="yellow"/>
         </w:rPr>
         <w:t xml:space="preserve"> should be</w:t>
       </w:r>
@@ -5169,6 +5774,7 @@
         <w:rPr>
           <w:b/>
           <w:noProof/>
+          <w:highlight w:val="yellow"/>
         </w:rPr>
         <w:t xml:space="preserve"> between 1 and 100</w:t>
       </w:r>
@@ -5184,9 +5790,8 @@
           <w:noProof/>
           <w:lang w:val="bg-BG" w:eastAsia="bg-BG"/>
         </w:rPr>
-        <w:lastRenderedPageBreak/>
         <w:drawing>
-          <wp:inline distT="0" distB="0" distL="0" distR="0">
+          <wp:inline distT="0" distB="0" distL="0" distR="0" wp14:anchorId="60DD0AD7" wp14:editId="1AF5CAA6">
             <wp:extent cx="6626225" cy="3192145"/>
             <wp:effectExtent l="19050" t="0" r="3175" b="0"/>
             <wp:docPr id="28" name="Картина 27" descr="screencapture11.png"/>
@@ -5238,6 +5843,7 @@
           <w:color w:val="7C380A"/>
           <w:sz w:val="36"/>
           <w:szCs w:val="36"/>
+          <w:highlight w:val="yellow"/>
           <w:lang w:val="bg-BG"/>
         </w:rPr>
       </w:pPr>
@@ -5249,6 +5855,7 @@
           <w:color w:val="7C380A"/>
           <w:sz w:val="36"/>
           <w:szCs w:val="36"/>
+          <w:highlight w:val="yellow"/>
         </w:rPr>
         <w:t xml:space="preserve">* Bonus </w:t>
       </w:r>
@@ -5261,6 +5868,7 @@
           <w:color w:val="7C380A"/>
           <w:sz w:val="36"/>
           <w:szCs w:val="36"/>
+          <w:highlight w:val="yellow"/>
         </w:rPr>
         <w:t>(</w:t>
       </w:r>
@@ -5272,6 +5880,7 @@
           <w:color w:val="7C380A"/>
           <w:sz w:val="36"/>
           <w:szCs w:val="36"/>
+          <w:highlight w:val="yellow"/>
         </w:rPr>
         <w:t>10 Pts</w:t>
       </w:r>
@@ -5284,6 +5893,7 @@
           <w:color w:val="7C380A"/>
           <w:sz w:val="36"/>
           <w:szCs w:val="36"/>
+          <w:highlight w:val="yellow"/>
         </w:rPr>
         <w:t>)</w:t>
       </w:r>
@@ -5296,18 +5906,28 @@
           <w:color w:val="7C380A"/>
           <w:sz w:val="36"/>
           <w:szCs w:val="36"/>
+          <w:highlight w:val="yellow"/>
         </w:rPr>
         <w:t xml:space="preserve"> – Profile Page</w:t>
       </w:r>
     </w:p>
     <w:p>
-      <w:r>
-        <w:rPr>
-          <w:b/>
+      <w:pPr>
+        <w:rPr>
+          <w:highlight w:val="yellow"/>
+        </w:rPr>
+      </w:pPr>
+      <w:r>
+        <w:rPr>
+          <w:b/>
+          <w:highlight w:val="yellow"/>
         </w:rPr>
         <w:t xml:space="preserve">Profile Page </w:t>
       </w:r>
       <w:r>
+        <w:rPr>
+          <w:highlight w:val="yellow"/>
+        </w:rPr>
         <w:t>shows the information of the user as shown on the picture.</w:t>
       </w:r>
     </w:p>
@@ -5320,43 +5940,53 @@
       <w:r>
         <w:rPr>
           <w:b/>
+          <w:highlight w:val="yellow"/>
         </w:rPr>
         <w:t>Reservations</w:t>
       </w:r>
       <w:r>
+        <w:rPr>
+          <w:highlight w:val="yellow"/>
+        </w:rPr>
         <w:t xml:space="preserve"> – is a string:  </w:t>
       </w:r>
       <w:r>
         <w:rPr>
           <w:b/>
+          <w:highlight w:val="yellow"/>
         </w:rPr>
         <w:t>all the names</w:t>
       </w:r>
       <w:r>
+        <w:rPr>
+          <w:highlight w:val="yellow"/>
+        </w:rPr>
         <w:t xml:space="preserve"> of the </w:t>
       </w:r>
       <w:r>
         <w:rPr>
           <w:b/>
-        </w:rPr>
-        <w:t>booked</w:t>
-      </w:r>
-      <w:r>
-        <w:rPr>
-          <w:b/>
-        </w:rPr>
-        <w:t xml:space="preserve"> from the user</w:t>
-      </w:r>
-      <w:r>
+          <w:highlight w:val="yellow"/>
+        </w:rPr>
+        <w:t>booked from the user</w:t>
+      </w:r>
+      <w:r>
+        <w:rPr>
+          <w:highlight w:val="yellow"/>
+        </w:rPr>
         <w:t xml:space="preserve"> </w:t>
       </w:r>
       <w:r>
         <w:rPr>
           <w:b/>
+          <w:highlight w:val="yellow"/>
         </w:rPr>
         <w:t>hotels</w:t>
       </w:r>
       <w:r>
+        <w:rPr>
+          <w:highlight w:val="yellow"/>
+        </w:rPr>
         <w:t xml:space="preserve"> separated by semi-colon.</w:t>
       </w:r>
     </w:p>
@@ -5366,8 +5996,9 @@
           <w:noProof/>
           <w:lang w:val="bg-BG" w:eastAsia="bg-BG"/>
         </w:rPr>
+        <w:lastRenderedPageBreak/>
         <w:drawing>
-          <wp:inline distT="0" distB="0" distL="0" distR="0">
+          <wp:inline distT="0" distB="0" distL="0" distR="0" wp14:anchorId="626C1566" wp14:editId="677DD4C0">
             <wp:extent cx="6626225" cy="2910205"/>
             <wp:effectExtent l="19050" t="0" r="3175" b="0"/>
             <wp:docPr id="29" name="Картина 28" descr="screencapture12.png"/>
@@ -5416,7 +6047,7 @@
 </file>
 
 <file path=word/endnotes.xml><?xml version="1.0" encoding="utf-8"?>
-<w:endnotes xmlns:wpc="http://schemas.microsoft.com/office/word/2010/wordprocessingCanvas" xmlns:mc="http://schemas.openxmlformats.org/markup-compatibility/2006" xmlns:o="urn:schemas-microsoft-com:office:office" xmlns:r="http://schemas.openxmlformats.org/officeDocument/2006/relationships" xmlns:m="http://schemas.openxmlformats.org/officeDocument/2006/math" xmlns:v="urn:schemas-microsoft-com:vml" xmlns:wp14="http://schemas.microsoft.com/office/word/2010/wordprocessingDrawing" xmlns:wp="http://schemas.openxmlformats.org/drawingml/2006/wordprocessingDrawing" xmlns:w10="urn:schemas-microsoft-com:office:word" xmlns:w="http://schemas.openxmlformats.org/wordprocessingml/2006/main" xmlns:w14="http://schemas.microsoft.com/office/word/2010/wordml" xmlns:w15="http://schemas.microsoft.com/office/word/2012/wordml" xmlns:wpg="http://schemas.microsoft.com/office/word/2010/wordprocessingGroup" xmlns:wpi="http://schemas.microsoft.com/office/word/2010/wordprocessingInk" xmlns:wne="http://schemas.microsoft.com/office/word/2006/wordml" xmlns:wps="http://schemas.microsoft.com/office/word/2010/wordprocessingShape" mc:Ignorable="w14 w15 wp14">
+<w:endnotes xmlns:wpc="http://schemas.microsoft.com/office/word/2010/wordprocessingCanvas" xmlns:cx="http://schemas.microsoft.com/office/drawing/2014/chartex" xmlns:cx1="http://schemas.microsoft.com/office/drawing/2015/9/8/chartex" xmlns:cx2="http://schemas.microsoft.com/office/drawing/2015/10/21/chartex" xmlns:cx3="http://schemas.microsoft.com/office/drawing/2016/5/9/chartex" xmlns:cx4="http://schemas.microsoft.com/office/drawing/2016/5/10/chartex" xmlns:cx5="http://schemas.microsoft.com/office/drawing/2016/5/11/chartex" xmlns:cx6="http://schemas.microsoft.com/office/drawing/2016/5/12/chartex" xmlns:cx7="http://schemas.microsoft.com/office/drawing/2016/5/13/chartex" xmlns:cx8="http://schemas.microsoft.com/office/drawing/2016/5/14/chartex" xmlns:mc="http://schemas.openxmlformats.org/markup-compatibility/2006" xmlns:aink="http://schemas.microsoft.com/office/drawing/2016/ink" xmlns:am3d="http://schemas.microsoft.com/office/drawing/2017/model3d" xmlns:o="urn:schemas-microsoft-com:office:office" xmlns:oel="http://schemas.microsoft.com/office/2019/extlst" xmlns:r="http://schemas.openxmlformats.org/officeDocument/2006/relationships" xmlns:m="http://schemas.openxmlformats.org/officeDocument/2006/math" xmlns:v="urn:schemas-microsoft-com:vml" xmlns:wp14="http://schemas.microsoft.com/office/word/2010/wordprocessingDrawing" xmlns:wp="http://schemas.openxmlformats.org/drawingml/2006/wordprocessingDrawing" xmlns:w10="urn:schemas-microsoft-com:office:word" xmlns:w="http://schemas.openxmlformats.org/wordprocessingml/2006/main" xmlns:w14="http://schemas.microsoft.com/office/word/2010/wordml" xmlns:w15="http://schemas.microsoft.com/office/word/2012/wordml" xmlns:w16cex="http://schemas.microsoft.com/office/word/2018/wordml/cex" xmlns:w16cid="http://schemas.microsoft.com/office/word/2016/wordml/cid" xmlns:w16="http://schemas.microsoft.com/office/word/2018/wordml" xmlns:w16sdtdh="http://schemas.microsoft.com/office/word/2020/wordml/sdtdatahash" xmlns:w16se="http://schemas.microsoft.com/office/word/2015/wordml/symex" xmlns:wpg="http://schemas.microsoft.com/office/word/2010/wordprocessingGroup" xmlns:wpi="http://schemas.microsoft.com/office/word/2010/wordprocessingInk" xmlns:wne="http://schemas.microsoft.com/office/word/2006/wordml" xmlns:wps="http://schemas.microsoft.com/office/word/2010/wordprocessingShape" mc:Ignorable="w14 w15 w16se w16cid w16 w16cex w16sdtdh wp14">
   <w:endnote w:type="separator" w:id="-1">
     <w:p>
       <w:pPr>
@@ -5441,21 +6072,21 @@
 </file>
 
 <file path=word/footer1.xml><?xml version="1.0" encoding="utf-8"?>
-<w:ftr xmlns:wpc="http://schemas.microsoft.com/office/word/2010/wordprocessingCanvas" xmlns:mc="http://schemas.openxmlformats.org/markup-compatibility/2006" xmlns:o="urn:schemas-microsoft-com:office:office" xmlns:r="http://schemas.openxmlformats.org/officeDocument/2006/relationships" xmlns:m="http://schemas.openxmlformats.org/officeDocument/2006/math" xmlns:v="urn:schemas-microsoft-com:vml" xmlns:wp14="http://schemas.microsoft.com/office/word/2010/wordprocessingDrawing" xmlns:wp="http://schemas.openxmlformats.org/drawingml/2006/wordprocessingDrawing" xmlns:w10="urn:schemas-microsoft-com:office:word" xmlns:w="http://schemas.openxmlformats.org/wordprocessingml/2006/main" xmlns:w14="http://schemas.microsoft.com/office/word/2010/wordml" xmlns:w15="http://schemas.microsoft.com/office/word/2012/wordml" xmlns:wpg="http://schemas.microsoft.com/office/word/2010/wordprocessingGroup" xmlns:wpi="http://schemas.microsoft.com/office/word/2010/wordprocessingInk" xmlns:wne="http://schemas.microsoft.com/office/word/2006/wordml" xmlns:wps="http://schemas.microsoft.com/office/word/2010/wordprocessingShape" mc:Ignorable="w14 w15 wp14">
+<w:ftr xmlns:wpc="http://schemas.microsoft.com/office/word/2010/wordprocessingCanvas" xmlns:cx="http://schemas.microsoft.com/office/drawing/2014/chartex" xmlns:cx1="http://schemas.microsoft.com/office/drawing/2015/9/8/chartex" xmlns:cx2="http://schemas.microsoft.com/office/drawing/2015/10/21/chartex" xmlns:cx3="http://schemas.microsoft.com/office/drawing/2016/5/9/chartex" xmlns:cx4="http://schemas.microsoft.com/office/drawing/2016/5/10/chartex" xmlns:cx5="http://schemas.microsoft.com/office/drawing/2016/5/11/chartex" xmlns:cx6="http://schemas.microsoft.com/office/drawing/2016/5/12/chartex" xmlns:cx7="http://schemas.microsoft.com/office/drawing/2016/5/13/chartex" xmlns:cx8="http://schemas.microsoft.com/office/drawing/2016/5/14/chartex" xmlns:mc="http://schemas.openxmlformats.org/markup-compatibility/2006" xmlns:aink="http://schemas.microsoft.com/office/drawing/2016/ink" xmlns:am3d="http://schemas.microsoft.com/office/drawing/2017/model3d" xmlns:o="urn:schemas-microsoft-com:office:office" xmlns:oel="http://schemas.microsoft.com/office/2019/extlst" xmlns:r="http://schemas.openxmlformats.org/officeDocument/2006/relationships" xmlns:m="http://schemas.openxmlformats.org/officeDocument/2006/math" xmlns:v="urn:schemas-microsoft-com:vml" xmlns:wp14="http://schemas.microsoft.com/office/word/2010/wordprocessingDrawing" xmlns:wp="http://schemas.openxmlformats.org/drawingml/2006/wordprocessingDrawing" xmlns:w10="urn:schemas-microsoft-com:office:word" xmlns:w="http://schemas.openxmlformats.org/wordprocessingml/2006/main" xmlns:w14="http://schemas.microsoft.com/office/word/2010/wordml" xmlns:w15="http://schemas.microsoft.com/office/word/2012/wordml" xmlns:w16cex="http://schemas.microsoft.com/office/word/2018/wordml/cex" xmlns:w16cid="http://schemas.microsoft.com/office/word/2016/wordml/cid" xmlns:w16="http://schemas.microsoft.com/office/word/2018/wordml" xmlns:w16sdtdh="http://schemas.microsoft.com/office/word/2020/wordml/sdtdatahash" xmlns:w16se="http://schemas.microsoft.com/office/word/2015/wordml/symex" xmlns:wpg="http://schemas.microsoft.com/office/word/2010/wordprocessingGroup" xmlns:wpi="http://schemas.microsoft.com/office/word/2010/wordprocessingInk" xmlns:wne="http://schemas.microsoft.com/office/word/2006/wordml" xmlns:wps="http://schemas.microsoft.com/office/word/2010/wordprocessingShape" mc:Ignorable="w14 w15 w16se w16cid w16 w16cex w16sdtdh wp14">
   <w:p>
     <w:pPr>
-      <w:pStyle w:val="a5"/>
+      <w:pStyle w:val="Footer"/>
     </w:pPr>
     <w:r>
       <w:rPr>
         <w:noProof/>
       </w:rPr>
-      <w:pict>
+      <w:pict w14:anchorId="14CEDF9D">
         <v:shapetype id="_x0000_t202" coordsize="21600,21600" o:spt="202" path="m,l,21600r21600,l21600,xe">
           <v:stroke joinstyle="miter"/>
           <v:path gradientshapeok="t" o:connecttype="rect"/>
         </v:shapetype>
-        <v:shape id="Text Box 6" o:spid="_x0000_s2052" type="#_x0000_t202" style="position:absolute;margin-left:109.85pt;margin-top:28.05pt;width:40.15pt;height:13pt;z-index:251660288;visibility:visible;v-text-anchor:middle" o:gfxdata="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" filled="f" stroked="f" strokeweight=".5pt">
+        <v:shape id="Text Box 6" o:spid="_x0000_s1028" type="#_x0000_t202" style="position:absolute;margin-left:109.85pt;margin-top:28.05pt;width:40.15pt;height:13pt;z-index:251660288;visibility:visible;v-text-anchor:middle" o:gfxdata="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" filled="f" stroked="f" strokeweight=".5pt">
           <v:textbox inset=".5mm,0,0,0">
             <w:txbxContent>
               <w:p>
@@ -5483,8 +6114,8 @@
       <w:rPr>
         <w:noProof/>
       </w:rPr>
-      <w:pict>
-        <v:shape id="Text Box 16" o:spid="_x0000_s2051" type="#_x0000_t202" style="position:absolute;margin-left:109pt;margin-top:7pt;width:411.4pt;height:40.45pt;z-index:251657216;visibility:visible" o:gfxdata="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" filled="f" stroked="f">
+      <w:pict w14:anchorId="5F65339E">
+        <v:shape id="Text Box 16" o:spid="_x0000_s1027" type="#_x0000_t202" style="position:absolute;margin-left:109pt;margin-top:7pt;width:411.4pt;height:40.45pt;z-index:251657216;visibility:visible" o:gfxdata="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" filled="f" stroked="f">
           <v:textbox inset=".5mm,1.2mm,.5mm,.5mm">
             <w:txbxContent>
               <w:p>
@@ -5495,7 +6126,7 @@
                     <w:szCs w:val="17"/>
                   </w:rPr>
                 </w:pPr>
-                <w:bookmarkStart w:id="1" w:name="_Hlk24191091"/>
+                <w:bookmarkStart w:id="0" w:name="_Hlk24191091"/>
                 <w:r>
                   <w:rPr>
                     <w:sz w:val="17"/>
@@ -5522,7 +6153,7 @@
                 <w:hyperlink r:id="rId1" w:history="1">
                   <w:r>
                     <w:rPr>
-                      <w:rStyle w:val="a9"/>
+                      <w:rStyle w:val="Hyperlink"/>
                       <w:color w:val="0882DE"/>
                       <w:sz w:val="17"/>
                       <w:szCs w:val="17"/>
@@ -5622,7 +6253,7 @@
                   <w:t>.</w:t>
                 </w:r>
               </w:p>
-              <w:bookmarkEnd w:id="1"/>
+              <w:bookmarkEnd w:id="0"/>
               <w:p>
                 <w:pPr>
                   <w:spacing w:line="240" w:lineRule="auto"/>
@@ -5640,7 +6271,7 @@
                     <w:lang w:val="bg-BG" w:eastAsia="bg-BG"/>
                   </w:rPr>
                   <w:drawing>
-                    <wp:inline distT="0" distB="0" distL="0" distR="0">
+                    <wp:inline distT="0" distB="0" distL="0" distR="0" wp14:anchorId="66155806" wp14:editId="5BDEDE61">
                       <wp:extent cx="180000" cy="180000"/>
                       <wp:effectExtent l="0" t="0" r="0" b="0"/>
                       <wp:docPr id="3" name="Picture 3">
@@ -5707,7 +6338,7 @@
                     <w:lang w:val="bg-BG" w:eastAsia="bg-BG"/>
                   </w:rPr>
                   <w:drawing>
-                    <wp:inline distT="0" distB="0" distL="0" distR="0">
+                    <wp:inline distT="0" distB="0" distL="0" distR="0" wp14:anchorId="10062747" wp14:editId="571D81D1">
                       <wp:extent cx="180000" cy="180000"/>
                       <wp:effectExtent l="0" t="0" r="0" b="0"/>
                       <wp:docPr id="2" name="Picture 2">
@@ -5774,7 +6405,7 @@
                     <w:lang w:val="bg-BG" w:eastAsia="bg-BG"/>
                   </w:rPr>
                   <w:drawing>
-                    <wp:inline distT="0" distB="0" distL="0" distR="0">
+                    <wp:inline distT="0" distB="0" distL="0" distR="0" wp14:anchorId="220A2384" wp14:editId="7A014AB4">
                       <wp:extent cx="180000" cy="180000"/>
                       <wp:effectExtent l="0" t="0" r="0" b="0"/>
                       <wp:docPr id="5" name="Picture 5">
@@ -5828,7 +6459,7 @@
                     <w:lang w:val="bg-BG" w:eastAsia="bg-BG"/>
                   </w:rPr>
                   <w:drawing>
-                    <wp:inline distT="0" distB="0" distL="0" distR="0">
+                    <wp:inline distT="0" distB="0" distL="0" distR="0" wp14:anchorId="1E9BCDBC" wp14:editId="5A305FF7">
                       <wp:extent cx="180000" cy="180000"/>
                       <wp:effectExtent l="0" t="0" r="0" b="0"/>
                       <wp:docPr id="20" name="Picture 20">
@@ -5855,7 +6486,7 @@
                                     <a14:useLocalDpi xmlns:a14="http://schemas.microsoft.com/office/drawing/2010/main" val="0"/>
                                   </a:ext>
                                   <a:ext uri="{837473B0-CC2E-450A-ABE3-18F120FF3D39}">
-                                    <a1611:picAttrSrcUrl xmlns="" xmlns:cx1="http://schemas.microsoft.com/office/drawing/2015/9/8/chartex" xmlns:cx2="http://schemas.microsoft.com/office/drawing/2015/10/21/chartex" xmlns:cx3="http://schemas.microsoft.com/office/drawing/2016/5/9/chartex" xmlns:cx4="http://schemas.microsoft.com/office/drawing/2016/5/10/chartex" xmlns:cx5="http://schemas.microsoft.com/office/drawing/2016/5/11/chartex" xmlns:cx6="http://schemas.microsoft.com/office/drawing/2016/5/12/chartex" xmlns:cx7="http://schemas.microsoft.com/office/drawing/2016/5/13/chartex" xmlns:cx8="http://schemas.microsoft.com/office/drawing/2016/5/14/chartex" xmlns:aink="http://schemas.microsoft.com/office/drawing/2016/ink" xmlns:am3d="http://schemas.microsoft.com/office/drawing/2017/model3d" xmlns:o="urn:schemas-microsoft-com:office:office" xmlns:v="urn:schemas-microsoft-com:vml" xmlns:w10="urn:schemas-microsoft-com:office:word" xmlns:w="http://schemas.openxmlformats.org/wordprocessingml/2006/main" xmlns:w16cid="http://schemas.microsoft.com/office/word/2016/wordml/cid" xmlns:a1611="http://schemas.microsoft.com/office/drawing/2016/11/main" xmlns:w16se="http://schemas.microsoft.com/office/word/2015/wordml/symex" xmlns:cx="http://schemas.microsoft.com/office/drawing/2014/chartex" xmlns:ve="http://schemas.openxmlformats.org/markup-compatibility/2006" r:id="rId9"/>
+                                    <a1611:picAttrSrcUrl xmlns:a1611="http://schemas.microsoft.com/office/drawing/2016/11/main" r:id="rId9"/>
                                   </a:ext>
                                 </a:extLst>
                               </a:blip>
@@ -5898,7 +6529,7 @@
                     <w:lang w:val="bg-BG" w:eastAsia="bg-BG"/>
                   </w:rPr>
                   <w:drawing>
-                    <wp:inline distT="0" distB="0" distL="0" distR="0">
+                    <wp:inline distT="0" distB="0" distL="0" distR="0" wp14:anchorId="0CDE6931" wp14:editId="4B7623D7">
                       <wp:extent cx="180000" cy="180000"/>
                       <wp:effectExtent l="0" t="0" r="0" b="0"/>
                       <wp:docPr id="7" name="Picture 7">
@@ -5952,7 +6583,7 @@
                     <w:lang w:val="bg-BG" w:eastAsia="bg-BG"/>
                   </w:rPr>
                   <w:drawing>
-                    <wp:inline distT="0" distB="0" distL="0" distR="0">
+                    <wp:inline distT="0" distB="0" distL="0" distR="0" wp14:anchorId="0E49BAF0" wp14:editId="3D9535C5">
                       <wp:extent cx="180000" cy="180000"/>
                       <wp:effectExtent l="0" t="0" r="0" b="0"/>
                       <wp:docPr id="17" name="Picture 17">
@@ -6006,7 +6637,7 @@
                     <w:lang w:val="bg-BG" w:eastAsia="bg-BG"/>
                   </w:rPr>
                   <w:drawing>
-                    <wp:inline distT="0" distB="0" distL="0" distR="0">
+                    <wp:inline distT="0" distB="0" distL="0" distR="0" wp14:anchorId="203CA354" wp14:editId="5152A269">
                       <wp:extent cx="180000" cy="180000"/>
                       <wp:effectExtent l="0" t="0" r="0" b="0"/>
                       <wp:docPr id="21" name="Picture 21">
@@ -6076,7 +6707,7 @@
                     <w:lang w:val="bg-BG" w:eastAsia="bg-BG"/>
                   </w:rPr>
                   <w:drawing>
-                    <wp:inline distT="0" distB="0" distL="0" distR="0">
+                    <wp:inline distT="0" distB="0" distL="0" distR="0" wp14:anchorId="6A2D6844" wp14:editId="6B05D589">
                       <wp:extent cx="180000" cy="180000"/>
                       <wp:effectExtent l="0" t="0" r="0" b="0"/>
                       <wp:docPr id="22" name="Picture 22">
@@ -6143,7 +6774,7 @@
                     <w:lang w:val="bg-BG" w:eastAsia="bg-BG"/>
                   </w:rPr>
                   <w:drawing>
-                    <wp:inline distT="0" distB="0" distL="0" distR="0">
+                    <wp:inline distT="0" distB="0" distL="0" distR="0" wp14:anchorId="59DDEAFE" wp14:editId="318D06CA">
                       <wp:extent cx="180000" cy="180000"/>
                       <wp:effectExtent l="0" t="0" r="0" b="0"/>
                       <wp:docPr id="23" name="Picture 23">
@@ -6194,7 +6825,7 @@
         <w:lang w:val="bg-BG" w:eastAsia="bg-BG"/>
       </w:rPr>
       <w:drawing>
-        <wp:anchor distT="0" distB="0" distL="114300" distR="114300" simplePos="0" relativeHeight="251694080" behindDoc="0" locked="0" layoutInCell="1" allowOverlap="1">
+        <wp:anchor distT="0" distB="0" distL="114300" distR="114300" simplePos="0" relativeHeight="251694080" behindDoc="0" locked="0" layoutInCell="1" allowOverlap="1" wp14:anchorId="487A2D55" wp14:editId="1229F62A">
           <wp:simplePos x="0" y="0"/>
           <wp:positionH relativeFrom="column">
             <wp:posOffset>-10795</wp:posOffset>
@@ -6258,8 +6889,8 @@
       <w:rPr>
         <w:noProof/>
       </w:rPr>
-      <w:pict>
-        <v:line id="Straight Connector 19" o:spid="_x0000_s2050" style="position:absolute;flip:y;z-index:251622400;visibility:visible;mso-position-horizontal-relative:text;mso-position-vertical-relative:text" from="-.1pt,5.2pt" to="520.7pt,5.2pt" o:gfxdata="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" strokecolor="#974706 [1609]" strokeweight="1pt">
+      <w:pict w14:anchorId="6ED56C64">
+        <v:line id="Straight Connector 19" o:spid="_x0000_s1026" style="position:absolute;flip:y;z-index:251622400;visibility:visible;mso-position-horizontal-relative:text;mso-position-vertical-relative:text" from="-.1pt,5.2pt" to="520.7pt,5.2pt" o:gfxdata="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" strokecolor="#974706 [1609]" strokeweight="1pt">
           <v:stroke endcap="round"/>
         </v:line>
       </w:pict>
@@ -6268,8 +6899,8 @@
       <w:rPr>
         <w:noProof/>
       </w:rPr>
-      <w:pict>
-        <v:shape id="Text Box 4" o:spid="_x0000_s2049" type="#_x0000_t202" style="position:absolute;margin-left:444.65pt;margin-top:26.95pt;width:70.9pt;height:15.9pt;z-index:251663360;visibility:visible;mso-position-horizontal-relative:text;mso-position-vertical-relative:text;v-text-anchor:middle" o:gfxdata="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" filled="f" stroked="f" strokeweight=".5pt">
+      <w:pict w14:anchorId="0CAC2EF1">
+        <v:shape id="Text Box 4" o:spid="_x0000_s1025" type="#_x0000_t202" style="position:absolute;margin-left:444.65pt;margin-top:26.95pt;width:70.9pt;height:15.9pt;z-index:251663360;visibility:visible;mso-position-horizontal-relative:text;mso-position-vertical-relative:text;v-text-anchor:middle" o:gfxdata="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" filled="f" stroked="f" strokeweight=".5pt">
           <v:textbox inset="0,0,0,0">
             <w:txbxContent>
               <w:p>
@@ -6382,7 +7013,7 @@
 </file>
 
 <file path=word/footnotes.xml><?xml version="1.0" encoding="utf-8"?>
-<w:footnotes xmlns:wpc="http://schemas.microsoft.com/office/word/2010/wordprocessingCanvas" xmlns:mc="http://schemas.openxmlformats.org/markup-compatibility/2006" xmlns:o="urn:schemas-microsoft-com:office:office" xmlns:r="http://schemas.openxmlformats.org/officeDocument/2006/relationships" xmlns:m="http://schemas.openxmlformats.org/officeDocument/2006/math" xmlns:v="urn:schemas-microsoft-com:vml" xmlns:wp14="http://schemas.microsoft.com/office/word/2010/wordprocessingDrawing" xmlns:wp="http://schemas.openxmlformats.org/drawingml/2006/wordprocessingDrawing" xmlns:w10="urn:schemas-microsoft-com:office:word" xmlns:w="http://schemas.openxmlformats.org/wordprocessingml/2006/main" xmlns:w14="http://schemas.microsoft.com/office/word/2010/wordml" xmlns:w15="http://schemas.microsoft.com/office/word/2012/wordml" xmlns:wpg="http://schemas.microsoft.com/office/word/2010/wordprocessingGroup" xmlns:wpi="http://schemas.microsoft.com/office/word/2010/wordprocessingInk" xmlns:wne="http://schemas.microsoft.com/office/word/2006/wordml" xmlns:wps="http://schemas.microsoft.com/office/word/2010/wordprocessingShape" mc:Ignorable="w14 w15 wp14">
+<w:footnotes xmlns:wpc="http://schemas.microsoft.com/office/word/2010/wordprocessingCanvas" xmlns:cx="http://schemas.microsoft.com/office/drawing/2014/chartex" xmlns:cx1="http://schemas.microsoft.com/office/drawing/2015/9/8/chartex" xmlns:cx2="http://schemas.microsoft.com/office/drawing/2015/10/21/chartex" xmlns:cx3="http://schemas.microsoft.com/office/drawing/2016/5/9/chartex" xmlns:cx4="http://schemas.microsoft.com/office/drawing/2016/5/10/chartex" xmlns:cx5="http://schemas.microsoft.com/office/drawing/2016/5/11/chartex" xmlns:cx6="http://schemas.microsoft.com/office/drawing/2016/5/12/chartex" xmlns:cx7="http://schemas.microsoft.com/office/drawing/2016/5/13/chartex" xmlns:cx8="http://schemas.microsoft.com/office/drawing/2016/5/14/chartex" xmlns:mc="http://schemas.openxmlformats.org/markup-compatibility/2006" xmlns:aink="http://schemas.microsoft.com/office/drawing/2016/ink" xmlns:am3d="http://schemas.microsoft.com/office/drawing/2017/model3d" xmlns:o="urn:schemas-microsoft-com:office:office" xmlns:oel="http://schemas.microsoft.com/office/2019/extlst" xmlns:r="http://schemas.openxmlformats.org/officeDocument/2006/relationships" xmlns:m="http://schemas.openxmlformats.org/officeDocument/2006/math" xmlns:v="urn:schemas-microsoft-com:vml" xmlns:wp14="http://schemas.microsoft.com/office/word/2010/wordprocessingDrawing" xmlns:wp="http://schemas.openxmlformats.org/drawingml/2006/wordprocessingDrawing" xmlns:w10="urn:schemas-microsoft-com:office:word" xmlns:w="http://schemas.openxmlformats.org/wordprocessingml/2006/main" xmlns:w14="http://schemas.microsoft.com/office/word/2010/wordml" xmlns:w15="http://schemas.microsoft.com/office/word/2012/wordml" xmlns:w16cex="http://schemas.microsoft.com/office/word/2018/wordml/cex" xmlns:w16cid="http://schemas.microsoft.com/office/word/2016/wordml/cid" xmlns:w16="http://schemas.microsoft.com/office/word/2018/wordml" xmlns:w16sdtdh="http://schemas.microsoft.com/office/word/2020/wordml/sdtdatahash" xmlns:w16se="http://schemas.microsoft.com/office/word/2015/wordml/symex" xmlns:wpg="http://schemas.microsoft.com/office/word/2010/wordprocessingGroup" xmlns:wpi="http://schemas.microsoft.com/office/word/2010/wordprocessingInk" xmlns:wne="http://schemas.microsoft.com/office/word/2006/wordml" xmlns:wps="http://schemas.microsoft.com/office/word/2010/wordprocessingShape" mc:Ignorable="w14 w15 w16se w16cid w16 w16cex w16sdtdh wp14">
   <w:footnote w:type="separator" w:id="-1">
     <w:p>
       <w:pPr>
@@ -6407,10 +7038,10 @@
 </file>
 
 <file path=word/header1.xml><?xml version="1.0" encoding="utf-8"?>
-<w:hdr xmlns:wpc="http://schemas.microsoft.com/office/word/2010/wordprocessingCanvas" xmlns:mc="http://schemas.openxmlformats.org/markup-compatibility/2006" xmlns:o="urn:schemas-microsoft-com:office:office" xmlns:r="http://schemas.openxmlformats.org/officeDocument/2006/relationships" xmlns:m="http://schemas.openxmlformats.org/officeDocument/2006/math" xmlns:v="urn:schemas-microsoft-com:vml" xmlns:wp14="http://schemas.microsoft.com/office/word/2010/wordprocessingDrawing" xmlns:wp="http://schemas.openxmlformats.org/drawingml/2006/wordprocessingDrawing" xmlns:w10="urn:schemas-microsoft-com:office:word" xmlns:w="http://schemas.openxmlformats.org/wordprocessingml/2006/main" xmlns:w14="http://schemas.microsoft.com/office/word/2010/wordml" xmlns:w15="http://schemas.microsoft.com/office/word/2012/wordml" xmlns:wpg="http://schemas.microsoft.com/office/word/2010/wordprocessingGroup" xmlns:wpi="http://schemas.microsoft.com/office/word/2010/wordprocessingInk" xmlns:wne="http://schemas.microsoft.com/office/word/2006/wordml" xmlns:wps="http://schemas.microsoft.com/office/word/2010/wordprocessingShape" mc:Ignorable="w14 w15 wp14">
+<w:hdr xmlns:wpc="http://schemas.microsoft.com/office/word/2010/wordprocessingCanvas" xmlns:cx="http://schemas.microsoft.com/office/drawing/2014/chartex" xmlns:cx1="http://schemas.microsoft.com/office/drawing/2015/9/8/chartex" xmlns:cx2="http://schemas.microsoft.com/office/drawing/2015/10/21/chartex" xmlns:cx3="http://schemas.microsoft.com/office/drawing/2016/5/9/chartex" xmlns:cx4="http://schemas.microsoft.com/office/drawing/2016/5/10/chartex" xmlns:cx5="http://schemas.microsoft.com/office/drawing/2016/5/11/chartex" xmlns:cx6="http://schemas.microsoft.com/office/drawing/2016/5/12/chartex" xmlns:cx7="http://schemas.microsoft.com/office/drawing/2016/5/13/chartex" xmlns:cx8="http://schemas.microsoft.com/office/drawing/2016/5/14/chartex" xmlns:mc="http://schemas.openxmlformats.org/markup-compatibility/2006" xmlns:aink="http://schemas.microsoft.com/office/drawing/2016/ink" xmlns:am3d="http://schemas.microsoft.com/office/drawing/2017/model3d" xmlns:o="urn:schemas-microsoft-com:office:office" xmlns:oel="http://schemas.microsoft.com/office/2019/extlst" xmlns:r="http://schemas.openxmlformats.org/officeDocument/2006/relationships" xmlns:m="http://schemas.openxmlformats.org/officeDocument/2006/math" xmlns:v="urn:schemas-microsoft-com:vml" xmlns:wp14="http://schemas.microsoft.com/office/word/2010/wordprocessingDrawing" xmlns:wp="http://schemas.openxmlformats.org/drawingml/2006/wordprocessingDrawing" xmlns:w10="urn:schemas-microsoft-com:office:word" xmlns:w="http://schemas.openxmlformats.org/wordprocessingml/2006/main" xmlns:w14="http://schemas.microsoft.com/office/word/2010/wordml" xmlns:w15="http://schemas.microsoft.com/office/word/2012/wordml" xmlns:w16cex="http://schemas.microsoft.com/office/word/2018/wordml/cex" xmlns:w16cid="http://schemas.microsoft.com/office/word/2016/wordml/cid" xmlns:w16="http://schemas.microsoft.com/office/word/2018/wordml" xmlns:w16sdtdh="http://schemas.microsoft.com/office/word/2020/wordml/sdtdatahash" xmlns:w16se="http://schemas.microsoft.com/office/word/2015/wordml/symex" xmlns:wpg="http://schemas.microsoft.com/office/word/2010/wordprocessingGroup" xmlns:wpi="http://schemas.microsoft.com/office/word/2010/wordprocessingInk" xmlns:wne="http://schemas.microsoft.com/office/word/2006/wordml" xmlns:wps="http://schemas.microsoft.com/office/word/2010/wordprocessingShape" mc:Ignorable="w14 w15 w16se w16cid w16 w16cex w16sdtdh wp14">
   <w:p>
     <w:pPr>
-      <w:pStyle w:val="a3"/>
+      <w:pStyle w:val="Header"/>
       <w:ind w:hanging="1134"/>
     </w:pPr>
   </w:p>
@@ -6418,7 +7049,7 @@
 </file>
 
 <file path=word/numbering.xml><?xml version="1.0" encoding="utf-8"?>
-<w:numbering xmlns:wpc="http://schemas.microsoft.com/office/word/2010/wordprocessingCanvas" xmlns:mc="http://schemas.openxmlformats.org/markup-compatibility/2006" xmlns:o="urn:schemas-microsoft-com:office:office" xmlns:r="http://schemas.openxmlformats.org/officeDocument/2006/relationships" xmlns:m="http://schemas.openxmlformats.org/officeDocument/2006/math" xmlns:v="urn:schemas-microsoft-com:vml" xmlns:wp14="http://schemas.microsoft.com/office/word/2010/wordprocessingDrawing" xmlns:wp="http://schemas.openxmlformats.org/drawingml/2006/wordprocessingDrawing" xmlns:w10="urn:schemas-microsoft-com:office:word" xmlns:w="http://schemas.openxmlformats.org/wordprocessingml/2006/main" xmlns:w14="http://schemas.microsoft.com/office/word/2010/wordml" xmlns:w15="http://schemas.microsoft.com/office/word/2012/wordml" xmlns:wpg="http://schemas.microsoft.com/office/word/2010/wordprocessingGroup" xmlns:wpi="http://schemas.microsoft.com/office/word/2010/wordprocessingInk" xmlns:wne="http://schemas.microsoft.com/office/word/2006/wordml" xmlns:wps="http://schemas.microsoft.com/office/word/2010/wordprocessingShape" mc:Ignorable="w14 w15 wp14">
+<w:numbering xmlns:wpc="http://schemas.microsoft.com/office/word/2010/wordprocessingCanvas" xmlns:cx="http://schemas.microsoft.com/office/drawing/2014/chartex" xmlns:cx1="http://schemas.microsoft.com/office/drawing/2015/9/8/chartex" xmlns:cx2="http://schemas.microsoft.com/office/drawing/2015/10/21/chartex" xmlns:cx3="http://schemas.microsoft.com/office/drawing/2016/5/9/chartex" xmlns:cx4="http://schemas.microsoft.com/office/drawing/2016/5/10/chartex" xmlns:cx5="http://schemas.microsoft.com/office/drawing/2016/5/11/chartex" xmlns:cx6="http://schemas.microsoft.com/office/drawing/2016/5/12/chartex" xmlns:cx7="http://schemas.microsoft.com/office/drawing/2016/5/13/chartex" xmlns:cx8="http://schemas.microsoft.com/office/drawing/2016/5/14/chartex" xmlns:mc="http://schemas.openxmlformats.org/markup-compatibility/2006" xmlns:aink="http://schemas.microsoft.com/office/drawing/2016/ink" xmlns:am3d="http://schemas.microsoft.com/office/drawing/2017/model3d" xmlns:o="urn:schemas-microsoft-com:office:office" xmlns:oel="http://schemas.microsoft.com/office/2019/extlst" xmlns:r="http://schemas.openxmlformats.org/officeDocument/2006/relationships" xmlns:m="http://schemas.openxmlformats.org/officeDocument/2006/math" xmlns:v="urn:schemas-microsoft-com:vml" xmlns:wp14="http://schemas.microsoft.com/office/word/2010/wordprocessingDrawing" xmlns:wp="http://schemas.openxmlformats.org/drawingml/2006/wordprocessingDrawing" xmlns:w10="urn:schemas-microsoft-com:office:word" xmlns:w="http://schemas.openxmlformats.org/wordprocessingml/2006/main" xmlns:w14="http://schemas.microsoft.com/office/word/2010/wordml" xmlns:w15="http://schemas.microsoft.com/office/word/2012/wordml" xmlns:w16cex="http://schemas.microsoft.com/office/word/2018/wordml/cex" xmlns:w16cid="http://schemas.microsoft.com/office/word/2016/wordml/cid" xmlns:w16="http://schemas.microsoft.com/office/word/2018/wordml" xmlns:w16sdtdh="http://schemas.microsoft.com/office/word/2020/wordml/sdtdatahash" xmlns:w16se="http://schemas.microsoft.com/office/word/2015/wordml/symex" xmlns:wpg="http://schemas.microsoft.com/office/word/2010/wordprocessingGroup" xmlns:wpi="http://schemas.microsoft.com/office/word/2010/wordprocessingInk" xmlns:wne="http://schemas.microsoft.com/office/word/2006/wordml" xmlns:wps="http://schemas.microsoft.com/office/word/2010/wordprocessingShape" mc:Ignorable="w14 w15 w16se w16cid w16 w16cex w16sdtdh wp14">
   <w:abstractNum w:abstractNumId="0" w15:restartNumberingAfterBreak="0">
     <w:nsid w:val="04E60920"/>
     <w:multiLevelType w:val="hybridMultilevel"/>
@@ -7084,7 +7715,7 @@
     <w:lvl w:ilvl="0" w:tplc="A0E28166">
       <w:start w:val="1"/>
       <w:numFmt w:val="decimal"/>
-      <w:pStyle w:val="2"/>
+      <w:pStyle w:val="Heading2"/>
       <w:lvlText w:val="%1."/>
       <w:lvlJc w:val="left"/>
       <w:pPr>
@@ -10941,34 +11572,34 @@
       </w:rPr>
     </w:lvl>
   </w:abstractNum>
-  <w:num w:numId="1">
+  <w:num w:numId="1" w16cid:durableId="985551970">
     <w:abstractNumId w:val="0"/>
   </w:num>
-  <w:num w:numId="2">
+  <w:num w:numId="2" w16cid:durableId="35979956">
     <w:abstractNumId w:val="43"/>
   </w:num>
-  <w:num w:numId="3">
+  <w:num w:numId="3" w16cid:durableId="304314986">
     <w:abstractNumId w:val="10"/>
   </w:num>
-  <w:num w:numId="4">
+  <w:num w:numId="4" w16cid:durableId="1732000740">
     <w:abstractNumId w:val="27"/>
   </w:num>
-  <w:num w:numId="5">
+  <w:num w:numId="5" w16cid:durableId="1373194135">
     <w:abstractNumId w:val="28"/>
   </w:num>
-  <w:num w:numId="6">
+  <w:num w:numId="6" w16cid:durableId="567688605">
     <w:abstractNumId w:val="33"/>
   </w:num>
-  <w:num w:numId="7">
+  <w:num w:numId="7" w16cid:durableId="305358968">
     <w:abstractNumId w:val="5"/>
   </w:num>
-  <w:num w:numId="8">
+  <w:num w:numId="8" w16cid:durableId="1607885664">
     <w:abstractNumId w:val="9"/>
   </w:num>
-  <w:num w:numId="9">
+  <w:num w:numId="9" w16cid:durableId="228229087">
     <w:abstractNumId w:val="25"/>
   </w:num>
-  <w:num w:numId="10">
+  <w:num w:numId="10" w16cid:durableId="1922062434">
     <w:abstractNumId w:val="14"/>
     <w:lvlOverride w:ilvl="0">
       <w:startOverride w:val="1"/>
@@ -10998,116 +11629,116 @@
       <w:startOverride w:val="1"/>
     </w:lvlOverride>
   </w:num>
-  <w:num w:numId="11">
+  <w:num w:numId="11" w16cid:durableId="435751752">
     <w:abstractNumId w:val="6"/>
   </w:num>
-  <w:num w:numId="12">
+  <w:num w:numId="12" w16cid:durableId="1462728729">
     <w:abstractNumId w:val="21"/>
   </w:num>
-  <w:num w:numId="13">
+  <w:num w:numId="13" w16cid:durableId="1743678694">
     <w:abstractNumId w:val="2"/>
   </w:num>
-  <w:num w:numId="14">
+  <w:num w:numId="14" w16cid:durableId="1044673407">
     <w:abstractNumId w:val="31"/>
   </w:num>
-  <w:num w:numId="15">
+  <w:num w:numId="15" w16cid:durableId="120465971">
     <w:abstractNumId w:val="11"/>
   </w:num>
-  <w:num w:numId="16">
+  <w:num w:numId="16" w16cid:durableId="1445998063">
     <w:abstractNumId w:val="38"/>
   </w:num>
-  <w:num w:numId="17">
+  <w:num w:numId="17" w16cid:durableId="2078553322">
     <w:abstractNumId w:val="26"/>
   </w:num>
-  <w:num w:numId="18">
+  <w:num w:numId="18" w16cid:durableId="2124154946">
     <w:abstractNumId w:val="42"/>
   </w:num>
-  <w:num w:numId="19">
+  <w:num w:numId="19" w16cid:durableId="217203442">
     <w:abstractNumId w:val="34"/>
   </w:num>
-  <w:num w:numId="20">
+  <w:num w:numId="20" w16cid:durableId="2015330136">
     <w:abstractNumId w:val="19"/>
   </w:num>
-  <w:num w:numId="21">
+  <w:num w:numId="21" w16cid:durableId="1900435622">
     <w:abstractNumId w:val="30"/>
   </w:num>
-  <w:num w:numId="22">
+  <w:num w:numId="22" w16cid:durableId="1772779881">
     <w:abstractNumId w:val="13"/>
   </w:num>
-  <w:num w:numId="23">
+  <w:num w:numId="23" w16cid:durableId="361709296">
     <w:abstractNumId w:val="16"/>
   </w:num>
-  <w:num w:numId="24">
+  <w:num w:numId="24" w16cid:durableId="939338798">
     <w:abstractNumId w:val="4"/>
   </w:num>
-  <w:num w:numId="25">
+  <w:num w:numId="25" w16cid:durableId="615528672">
     <w:abstractNumId w:val="8"/>
   </w:num>
-  <w:num w:numId="26">
+  <w:num w:numId="26" w16cid:durableId="1483615839">
     <w:abstractNumId w:val="17"/>
   </w:num>
-  <w:num w:numId="27">
+  <w:num w:numId="27" w16cid:durableId="1497070004">
     <w:abstractNumId w:val="36"/>
   </w:num>
-  <w:num w:numId="28">
+  <w:num w:numId="28" w16cid:durableId="89816823">
     <w:abstractNumId w:val="18"/>
   </w:num>
-  <w:num w:numId="29">
+  <w:num w:numId="29" w16cid:durableId="189344397">
     <w:abstractNumId w:val="41"/>
   </w:num>
-  <w:num w:numId="30">
+  <w:num w:numId="30" w16cid:durableId="87821927">
     <w:abstractNumId w:val="22"/>
   </w:num>
-  <w:num w:numId="31">
+  <w:num w:numId="31" w16cid:durableId="575625071">
     <w:abstractNumId w:val="12"/>
   </w:num>
-  <w:num w:numId="32">
+  <w:num w:numId="32" w16cid:durableId="1720739197">
     <w:abstractNumId w:val="35"/>
   </w:num>
-  <w:num w:numId="33">
+  <w:num w:numId="33" w16cid:durableId="1785463068">
     <w:abstractNumId w:val="39"/>
   </w:num>
-  <w:num w:numId="34">
+  <w:num w:numId="34" w16cid:durableId="816800057">
     <w:abstractNumId w:val="24"/>
   </w:num>
-  <w:num w:numId="35">
+  <w:num w:numId="35" w16cid:durableId="397242748">
     <w:abstractNumId w:val="40"/>
   </w:num>
-  <w:num w:numId="36">
+  <w:num w:numId="36" w16cid:durableId="1784113986">
     <w:abstractNumId w:val="7"/>
   </w:num>
-  <w:num w:numId="37">
+  <w:num w:numId="37" w16cid:durableId="1321469461">
     <w:abstractNumId w:val="23"/>
   </w:num>
-  <w:num w:numId="38">
+  <w:num w:numId="38" w16cid:durableId="1615361491">
     <w:abstractNumId w:val="15"/>
   </w:num>
-  <w:num w:numId="39">
+  <w:num w:numId="39" w16cid:durableId="441149923">
     <w:abstractNumId w:val="29"/>
   </w:num>
-  <w:num w:numId="40">
+  <w:num w:numId="40" w16cid:durableId="201678445">
     <w:abstractNumId w:val="1"/>
   </w:num>
-  <w:num w:numId="41">
+  <w:num w:numId="41" w16cid:durableId="1167283488">
     <w:abstractNumId w:val="20"/>
   </w:num>
-  <w:num w:numId="42">
+  <w:num w:numId="42" w16cid:durableId="216749545">
     <w:abstractNumId w:val="37"/>
   </w:num>
-  <w:num w:numId="43">
+  <w:num w:numId="43" w16cid:durableId="1217938894">
     <w:abstractNumId w:val="32"/>
   </w:num>
-  <w:num w:numId="44">
+  <w:num w:numId="44" w16cid:durableId="1506164074">
     <w:abstractNumId w:val="3"/>
   </w:num>
-  <w:num w:numId="45">
+  <w:num w:numId="45" w16cid:durableId="874971249">
     <w:abstractNumId w:val="6"/>
   </w:num>
 </w:numbering>
 </file>
 
 <file path=word/styles.xml><?xml version="1.0" encoding="utf-8"?>
-<w:styles xmlns:mc="http://schemas.openxmlformats.org/markup-compatibility/2006" xmlns:r="http://schemas.openxmlformats.org/officeDocument/2006/relationships" xmlns:w="http://schemas.openxmlformats.org/wordprocessingml/2006/main" xmlns:w14="http://schemas.microsoft.com/office/word/2010/wordml" xmlns:w15="http://schemas.microsoft.com/office/word/2012/wordml" mc:Ignorable="w14 w15">
+<w:styles xmlns:mc="http://schemas.openxmlformats.org/markup-compatibility/2006" xmlns:r="http://schemas.openxmlformats.org/officeDocument/2006/relationships" xmlns:w="http://schemas.openxmlformats.org/wordprocessingml/2006/main" xmlns:w14="http://schemas.microsoft.com/office/word/2010/wordml" xmlns:w15="http://schemas.microsoft.com/office/word/2012/wordml" xmlns:w16cex="http://schemas.microsoft.com/office/word/2018/wordml/cex" xmlns:w16cid="http://schemas.microsoft.com/office/word/2016/wordml/cid" xmlns:w16="http://schemas.microsoft.com/office/word/2018/wordml" xmlns:w16sdtdh="http://schemas.microsoft.com/office/word/2020/wordml/sdtdatahash" xmlns:w16se="http://schemas.microsoft.com/office/word/2015/wordml/symex" mc:Ignorable="w14 w15 w16se w16cid w16 w16cex w16sdtdh">
   <w:docDefaults>
     <w:rPrDefault>
       <w:rPr>
@@ -11123,7 +11754,7 @@
       </w:pPr>
     </w:pPrDefault>
   </w:docDefaults>
-  <w:latentStyles w:defLockedState="0" w:defUIPriority="99" w:defSemiHidden="0" w:defUnhideWhenUsed="0" w:defQFormat="0" w:count="371">
+  <w:latentStyles w:defLockedState="0" w:defUIPriority="99" w:defSemiHidden="0" w:defUnhideWhenUsed="0" w:defQFormat="0" w:count="376">
     <w:lsdException w:name="Normal" w:uiPriority="0" w:qFormat="1"/>
     <w:lsdException w:name="heading 1" w:uiPriority="9" w:qFormat="1"/>
     <w:lsdException w:name="heading 2" w:semiHidden="1" w:uiPriority="9" w:unhideWhenUsed="1" w:qFormat="1"/>
@@ -11495,8 +12126,13 @@
     <w:lsdException w:name="List Table 5 Dark Accent 6" w:uiPriority="50"/>
     <w:lsdException w:name="List Table 6 Colorful Accent 6" w:uiPriority="51"/>
     <w:lsdException w:name="List Table 7 Colorful Accent 6" w:uiPriority="52"/>
+    <w:lsdException w:name="Mention" w:semiHidden="1" w:unhideWhenUsed="1"/>
+    <w:lsdException w:name="Smart Hyperlink" w:semiHidden="1" w:unhideWhenUsed="1"/>
+    <w:lsdException w:name="Hashtag" w:semiHidden="1" w:unhideWhenUsed="1"/>
+    <w:lsdException w:name="Unresolved Mention" w:semiHidden="1" w:unhideWhenUsed="1"/>
+    <w:lsdException w:name="Smart Link" w:semiHidden="1" w:unhideWhenUsed="1"/>
   </w:latentStyles>
-  <w:style w:type="paragraph" w:default="1" w:styleId="a">
+  <w:style w:type="paragraph" w:default="1" w:styleId="Normal">
     <w:name w:val="Normal"/>
     <w:qFormat/>
     <w:rsid w:val="008063E1"/>
@@ -11504,11 +12140,11 @@
       <w:spacing w:before="80" w:after="120"/>
     </w:pPr>
   </w:style>
-  <w:style w:type="paragraph" w:styleId="1">
+  <w:style w:type="paragraph" w:styleId="Heading1">
     <w:name w:val="heading 1"/>
-    <w:basedOn w:val="a"/>
-    <w:next w:val="a"/>
-    <w:link w:val="10"/>
+    <w:basedOn w:val="Normal"/>
+    <w:next w:val="Normal"/>
+    <w:link w:val="Heading1Char"/>
     <w:uiPriority w:val="9"/>
     <w:qFormat/>
     <w:rsid w:val="009254B7"/>
@@ -11526,11 +12162,11 @@
       <w:szCs w:val="32"/>
     </w:rPr>
   </w:style>
-  <w:style w:type="paragraph" w:styleId="2">
+  <w:style w:type="paragraph" w:styleId="Heading2">
     <w:name w:val="heading 2"/>
-    <w:basedOn w:val="a"/>
-    <w:next w:val="a"/>
-    <w:link w:val="20"/>
+    <w:basedOn w:val="Normal"/>
+    <w:next w:val="Normal"/>
+    <w:link w:val="Heading2Char"/>
     <w:uiPriority w:val="9"/>
     <w:qFormat/>
     <w:rsid w:val="006E55B4"/>
@@ -11552,11 +12188,11 @@
       <w:szCs w:val="36"/>
     </w:rPr>
   </w:style>
-  <w:style w:type="paragraph" w:styleId="3">
+  <w:style w:type="paragraph" w:styleId="Heading3">
     <w:name w:val="heading 3"/>
-    <w:basedOn w:val="a"/>
-    <w:next w:val="a"/>
-    <w:link w:val="30"/>
+    <w:basedOn w:val="Normal"/>
+    <w:next w:val="Normal"/>
+    <w:link w:val="Heading3Char"/>
     <w:uiPriority w:val="9"/>
     <w:unhideWhenUsed/>
     <w:qFormat/>
@@ -11575,11 +12211,11 @@
       <w:szCs w:val="32"/>
     </w:rPr>
   </w:style>
-  <w:style w:type="paragraph" w:styleId="4">
+  <w:style w:type="paragraph" w:styleId="Heading4">
     <w:name w:val="heading 4"/>
-    <w:basedOn w:val="a"/>
-    <w:next w:val="a"/>
-    <w:link w:val="40"/>
+    <w:basedOn w:val="Normal"/>
+    <w:next w:val="Normal"/>
+    <w:link w:val="Heading4Char"/>
     <w:uiPriority w:val="9"/>
     <w:unhideWhenUsed/>
     <w:qFormat/>
@@ -11598,11 +12234,11 @@
       <w:sz w:val="28"/>
     </w:rPr>
   </w:style>
-  <w:style w:type="paragraph" w:styleId="5">
+  <w:style w:type="paragraph" w:styleId="Heading5">
     <w:name w:val="heading 5"/>
-    <w:basedOn w:val="a"/>
-    <w:next w:val="a"/>
-    <w:link w:val="50"/>
+    <w:basedOn w:val="Normal"/>
+    <w:next w:val="Normal"/>
+    <w:link w:val="Heading5Char"/>
     <w:uiPriority w:val="9"/>
     <w:semiHidden/>
     <w:unhideWhenUsed/>
@@ -11620,13 +12256,13 @@
       <w:color w:val="B2500E"/>
     </w:rPr>
   </w:style>
-  <w:style w:type="character" w:default="1" w:styleId="a0">
+  <w:style w:type="character" w:default="1" w:styleId="DefaultParagraphFont">
     <w:name w:val="Default Paragraph Font"/>
     <w:uiPriority w:val="1"/>
     <w:semiHidden/>
     <w:unhideWhenUsed/>
   </w:style>
-  <w:style w:type="table" w:default="1" w:styleId="a1">
+  <w:style w:type="table" w:default="1" w:styleId="TableNormal">
     <w:name w:val="Normal Table"/>
     <w:uiPriority w:val="99"/>
     <w:semiHidden/>
@@ -11641,16 +12277,16 @@
       </w:tblCellMar>
     </w:tblPr>
   </w:style>
-  <w:style w:type="numbering" w:default="1" w:styleId="a2">
+  <w:style w:type="numbering" w:default="1" w:styleId="NoList">
     <w:name w:val="No List"/>
     <w:uiPriority w:val="99"/>
     <w:semiHidden/>
     <w:unhideWhenUsed/>
   </w:style>
-  <w:style w:type="paragraph" w:styleId="a3">
+  <w:style w:type="paragraph" w:styleId="Header">
     <w:name w:val="header"/>
-    <w:basedOn w:val="a"/>
-    <w:link w:val="a4"/>
+    <w:basedOn w:val="Normal"/>
+    <w:link w:val="HeaderChar"/>
     <w:uiPriority w:val="99"/>
     <w:unhideWhenUsed/>
     <w:rsid w:val="008068A2"/>
@@ -11662,17 +12298,17 @@
       <w:spacing w:after="0" w:line="240" w:lineRule="auto"/>
     </w:pPr>
   </w:style>
-  <w:style w:type="character" w:customStyle="1" w:styleId="a4">
-    <w:name w:val="Горен колонтитул Знак"/>
-    <w:basedOn w:val="a0"/>
-    <w:link w:val="a3"/>
+  <w:style w:type="character" w:customStyle="1" w:styleId="HeaderChar">
+    <w:name w:val="Header Char"/>
+    <w:basedOn w:val="DefaultParagraphFont"/>
+    <w:link w:val="Header"/>
     <w:uiPriority w:val="99"/>
     <w:rsid w:val="008068A2"/>
   </w:style>
-  <w:style w:type="paragraph" w:styleId="a5">
+  <w:style w:type="paragraph" w:styleId="Footer">
     <w:name w:val="footer"/>
-    <w:basedOn w:val="a"/>
-    <w:link w:val="a6"/>
+    <w:basedOn w:val="Normal"/>
+    <w:link w:val="FooterChar"/>
     <w:uiPriority w:val="99"/>
     <w:unhideWhenUsed/>
     <w:rsid w:val="008068A2"/>
@@ -11684,17 +12320,17 @@
       <w:spacing w:after="0" w:line="240" w:lineRule="auto"/>
     </w:pPr>
   </w:style>
-  <w:style w:type="character" w:customStyle="1" w:styleId="a6">
-    <w:name w:val="Долен колонтитул Знак"/>
-    <w:basedOn w:val="a0"/>
-    <w:link w:val="a5"/>
+  <w:style w:type="character" w:customStyle="1" w:styleId="FooterChar">
+    <w:name w:val="Footer Char"/>
+    <w:basedOn w:val="DefaultParagraphFont"/>
+    <w:link w:val="Footer"/>
     <w:uiPriority w:val="99"/>
     <w:rsid w:val="008068A2"/>
   </w:style>
-  <w:style w:type="paragraph" w:styleId="a7">
+  <w:style w:type="paragraph" w:styleId="BalloonText">
     <w:name w:val="Balloon Text"/>
-    <w:basedOn w:val="a"/>
-    <w:link w:val="a8"/>
+    <w:basedOn w:val="Normal"/>
+    <w:link w:val="BalloonTextChar"/>
     <w:uiPriority w:val="99"/>
     <w:semiHidden/>
     <w:unhideWhenUsed/>
@@ -11708,10 +12344,10 @@
       <w:szCs w:val="16"/>
     </w:rPr>
   </w:style>
-  <w:style w:type="character" w:customStyle="1" w:styleId="a8">
-    <w:name w:val="Изнесен текст Знак"/>
-    <w:basedOn w:val="a0"/>
-    <w:link w:val="a7"/>
+  <w:style w:type="character" w:customStyle="1" w:styleId="BalloonTextChar">
+    <w:name w:val="Balloon Text Char"/>
+    <w:basedOn w:val="DefaultParagraphFont"/>
+    <w:link w:val="BalloonText"/>
     <w:uiPriority w:val="99"/>
     <w:semiHidden/>
     <w:rsid w:val="00564D7B"/>
@@ -11721,9 +12357,9 @@
       <w:szCs w:val="16"/>
     </w:rPr>
   </w:style>
-  <w:style w:type="character" w:styleId="a9">
+  <w:style w:type="character" w:styleId="Hyperlink">
     <w:name w:val="Hyperlink"/>
-    <w:basedOn w:val="a0"/>
+    <w:basedOn w:val="DefaultParagraphFont"/>
     <w:uiPriority w:val="99"/>
     <w:unhideWhenUsed/>
     <w:rsid w:val="0079324A"/>
@@ -11732,10 +12368,10 @@
       <w:u w:val="single"/>
     </w:rPr>
   </w:style>
-  <w:style w:type="character" w:customStyle="1" w:styleId="10">
-    <w:name w:val="Заглавие 1 Знак"/>
-    <w:basedOn w:val="a0"/>
-    <w:link w:val="1"/>
+  <w:style w:type="character" w:customStyle="1" w:styleId="Heading1Char">
+    <w:name w:val="Heading 1 Char"/>
+    <w:basedOn w:val="DefaultParagraphFont"/>
+    <w:link w:val="Heading1"/>
     <w:uiPriority w:val="9"/>
     <w:rsid w:val="009254B7"/>
     <w:rPr>
@@ -11746,10 +12382,10 @@
       <w:szCs w:val="32"/>
     </w:rPr>
   </w:style>
-  <w:style w:type="character" w:customStyle="1" w:styleId="20">
-    <w:name w:val="Заглавие 2 Знак"/>
-    <w:basedOn w:val="a0"/>
-    <w:link w:val="2"/>
+  <w:style w:type="character" w:customStyle="1" w:styleId="Heading2Char">
+    <w:name w:val="Heading 2 Char"/>
+    <w:basedOn w:val="DefaultParagraphFont"/>
+    <w:link w:val="Heading2"/>
     <w:uiPriority w:val="9"/>
     <w:rsid w:val="006E55B4"/>
     <w:rPr>
@@ -11761,9 +12397,9 @@
       <w:szCs w:val="36"/>
     </w:rPr>
   </w:style>
-  <w:style w:type="paragraph" w:styleId="aa">
+  <w:style w:type="paragraph" w:styleId="NormalWeb">
     <w:name w:val="Normal (Web)"/>
-    <w:basedOn w:val="a"/>
+    <w:basedOn w:val="Normal"/>
     <w:uiPriority w:val="99"/>
     <w:semiHidden/>
     <w:unhideWhenUsed/>
@@ -11777,9 +12413,9 @@
       <w:szCs w:val="24"/>
     </w:rPr>
   </w:style>
-  <w:style w:type="character" w:styleId="ab">
+  <w:style w:type="character" w:styleId="Strong">
     <w:name w:val="Strong"/>
-    <w:basedOn w:val="a0"/>
+    <w:basedOn w:val="DefaultParagraphFont"/>
     <w:uiPriority w:val="22"/>
     <w:qFormat/>
     <w:rsid w:val="00524789"/>
@@ -11788,10 +12424,10 @@
       <w:bCs/>
     </w:rPr>
   </w:style>
-  <w:style w:type="character" w:customStyle="1" w:styleId="30">
-    <w:name w:val="Заглавие 3 Знак"/>
-    <w:basedOn w:val="a0"/>
-    <w:link w:val="3"/>
+  <w:style w:type="character" w:customStyle="1" w:styleId="Heading3Char">
+    <w:name w:val="Heading 3 Char"/>
+    <w:basedOn w:val="DefaultParagraphFont"/>
+    <w:link w:val="Heading3"/>
     <w:uiPriority w:val="9"/>
     <w:rsid w:val="008C5930"/>
     <w:rPr>
@@ -11802,10 +12438,10 @@
       <w:szCs w:val="32"/>
     </w:rPr>
   </w:style>
-  <w:style w:type="character" w:customStyle="1" w:styleId="40">
-    <w:name w:val="Заглавие 4 Знак"/>
-    <w:basedOn w:val="a0"/>
-    <w:link w:val="4"/>
+  <w:style w:type="character" w:customStyle="1" w:styleId="Heading4Char">
+    <w:name w:val="Heading 4 Char"/>
+    <w:basedOn w:val="DefaultParagraphFont"/>
+    <w:link w:val="Heading4"/>
     <w:uiPriority w:val="9"/>
     <w:rsid w:val="008C5930"/>
     <w:rPr>
@@ -11816,10 +12452,10 @@
       <w:sz w:val="28"/>
     </w:rPr>
   </w:style>
-  <w:style w:type="paragraph" w:styleId="ac">
+  <w:style w:type="paragraph" w:styleId="ListParagraph">
     <w:name w:val="List Paragraph"/>
-    <w:basedOn w:val="a"/>
-    <w:link w:val="ad"/>
+    <w:basedOn w:val="Normal"/>
+    <w:link w:val="ListParagraphChar"/>
     <w:uiPriority w:val="34"/>
     <w:qFormat/>
     <w:rsid w:val="008617B5"/>
@@ -11828,9 +12464,9 @@
       <w:contextualSpacing/>
     </w:pPr>
   </w:style>
-  <w:style w:type="character" w:styleId="ae">
+  <w:style w:type="character" w:styleId="FollowedHyperlink">
     <w:name w:val="FollowedHyperlink"/>
-    <w:basedOn w:val="a0"/>
+    <w:basedOn w:val="DefaultParagraphFont"/>
     <w:uiPriority w:val="99"/>
     <w:semiHidden/>
     <w:unhideWhenUsed/>
@@ -11840,10 +12476,10 @@
       <w:u w:val="single"/>
     </w:rPr>
   </w:style>
-  <w:style w:type="character" w:customStyle="1" w:styleId="50">
-    <w:name w:val="Заглавие 5 Знак"/>
-    <w:basedOn w:val="a0"/>
-    <w:link w:val="5"/>
+  <w:style w:type="character" w:customStyle="1" w:styleId="Heading5Char">
+    <w:name w:val="Heading 5 Char"/>
+    <w:basedOn w:val="DefaultParagraphFont"/>
+    <w:link w:val="Heading5"/>
     <w:uiPriority w:val="9"/>
     <w:semiHidden/>
     <w:rsid w:val="008C5930"/>
@@ -11855,7 +12491,7 @@
   </w:style>
   <w:style w:type="paragraph" w:customStyle="1" w:styleId="Code">
     <w:name w:val="Code"/>
-    <w:basedOn w:val="a"/>
+    <w:basedOn w:val="Normal"/>
     <w:link w:val="CodeChar"/>
     <w:qFormat/>
     <w:rsid w:val="008063E1"/>
@@ -11867,7 +12503,7 @@
   </w:style>
   <w:style w:type="character" w:customStyle="1" w:styleId="CodeChar">
     <w:name w:val="Code Char"/>
-    <w:basedOn w:val="a0"/>
+    <w:basedOn w:val="DefaultParagraphFont"/>
     <w:link w:val="Code"/>
     <w:rsid w:val="008063E1"/>
     <w:rPr>
@@ -11876,9 +12512,9 @@
       <w:noProof/>
     </w:rPr>
   </w:style>
-  <w:style w:type="table" w:styleId="af">
+  <w:style w:type="table" w:styleId="TableGrid">
     <w:name w:val="Table Grid"/>
-    <w:basedOn w:val="a1"/>
+    <w:basedOn w:val="TableNormal"/>
     <w:uiPriority w:val="59"/>
     <w:rsid w:val="00763912"/>
     <w:pPr>
@@ -11897,12 +12533,12 @@
   </w:style>
   <w:style w:type="character" w:customStyle="1" w:styleId="tgc">
     <w:name w:val="_tgc"/>
-    <w:basedOn w:val="a0"/>
+    <w:basedOn w:val="DefaultParagraphFont"/>
     <w:rsid w:val="00D8395C"/>
   </w:style>
   <w:style w:type="paragraph" w:customStyle="1" w:styleId="Index">
     <w:name w:val="Index"/>
-    <w:basedOn w:val="a"/>
+    <w:basedOn w:val="Normal"/>
     <w:qFormat/>
     <w:rsid w:val="005054C7"/>
     <w:pPr>
@@ -11913,17 +12549,17 @@
       <w:rFonts w:cs="FreeSans"/>
     </w:rPr>
   </w:style>
-  <w:style w:type="character" w:customStyle="1" w:styleId="ad">
-    <w:name w:val="Списък на абзаци Знак"/>
-    <w:basedOn w:val="a0"/>
-    <w:link w:val="ac"/>
+  <w:style w:type="character" w:customStyle="1" w:styleId="ListParagraphChar">
+    <w:name w:val="List Paragraph Char"/>
+    <w:basedOn w:val="DefaultParagraphFont"/>
+    <w:link w:val="ListParagraph"/>
     <w:uiPriority w:val="34"/>
     <w:qFormat/>
     <w:rsid w:val="005054C7"/>
   </w:style>
   <w:style w:type="character" w:customStyle="1" w:styleId="InternetLink">
     <w:name w:val="Internet Link"/>
-    <w:basedOn w:val="a0"/>
+    <w:basedOn w:val="DefaultParagraphFont"/>
     <w:uiPriority w:val="99"/>
     <w:unhideWhenUsed/>
     <w:rsid w:val="005054C7"/>
@@ -11932,9 +12568,9 @@
       <w:u w:val="single"/>
     </w:rPr>
   </w:style>
-  <w:style w:type="character" w:customStyle="1" w:styleId="UnresolvedMention">
-    <w:name w:val="Unresolved Mention"/>
-    <w:basedOn w:val="a0"/>
+  <w:style w:type="character" w:customStyle="1" w:styleId="UnresolvedMention1">
+    <w:name w:val="Unresolved Mention1"/>
+    <w:basedOn w:val="DefaultParagraphFont"/>
     <w:uiPriority w:val="99"/>
     <w:semiHidden/>
     <w:unhideWhenUsed/>
